--- a/Treca godina/SE325/SE325-PZ01-UrosMilovanovic-4191.docx
+++ b/Treca godina/SE325/SE325-PZ01-UrosMilovanovic-4191.docx
@@ -38,7 +38,7 @@
                     </pic:cNvPicPr>
                   </pic:nvPicPr>
                   <pic:blipFill>
-                    <a:blip r:embed="rId5">
+                    <a:blip r:embed="rId6">
                       <a:extLst>
                         <a:ext uri="{28A0092B-C50C-407E-A947-70E740481C1C}">
                           <a14:useLocalDpi xmlns:a14="http://schemas.microsoft.com/office/drawing/2010/main" val="0"/>
@@ -98,7 +98,7 @@
           <w:sz w:val="32"/>
           <w:szCs w:val="32"/>
         </w:rPr>
-        <w:t>Prolećni semestar, 2022/23</w:t>
+        <w:t>Prolećni semestar, 2021/22</w:t>
       </w:r>
     </w:p>
     <w:p>
@@ -210,6 +210,8 @@
         </w:rPr>
         <w:t>Projektni zadatak</w:t>
       </w:r>
+      <w:bookmarkStart w:id="0" w:name="_GoBack"/>
+      <w:bookmarkEnd w:id="0"/>
     </w:p>
     <w:p>
       <w:pPr>
@@ -463,146 +465,123 @@
         <w:t>2</w:t>
       </w:r>
     </w:p>
+    <w:p>
+      <w:pPr>
+        <w:pStyle w:val="Heading1"/>
+        <w:ind w:left="720"/>
+      </w:pPr>
+    </w:p>
     <w:sdt>
       <w:sdtPr>
         <w:rPr>
-          <w:rFonts w:ascii="Calibri" w:eastAsia="Calibri" w:hAnsi="Calibri" w:cs="Times New Roman"/>
+          <w:rFonts w:asciiTheme="minorHAnsi" w:eastAsiaTheme="minorHAnsi" w:hAnsiTheme="minorHAnsi" w:cstheme="minorBidi"/>
           <w:color w:val="auto"/>
-          <w:sz w:val="28"/>
+          <w:sz w:val="22"/>
           <w:szCs w:val="22"/>
         </w:rPr>
-        <w:id w:val="1379751615"/>
+        <w:id w:val="-384021616"/>
         <w:docPartObj>
           <w:docPartGallery w:val="Table of Contents"/>
           <w:docPartUnique/>
         </w:docPartObj>
       </w:sdtPr>
+      <w:sdtEndPr>
+        <w:rPr>
+          <w:b/>
+          <w:bCs/>
+          <w:noProof/>
+        </w:rPr>
+      </w:sdtEndPr>
       <w:sdtContent>
         <w:p>
           <w:pPr>
-            <w:pStyle w:val="TOCHeading1"/>
+            <w:pStyle w:val="TOCHeading"/>
             <w:rPr>
-              <w:lang w:val="sr-Latn-RS"/>
+              <w:color w:val="FF0000"/>
             </w:rPr>
           </w:pPr>
           <w:r>
             <w:rPr>
-              <w:color w:val="C00000"/>
+              <w:color w:val="FF0000"/>
             </w:rPr>
-            <w:t>Sadr</w:t>
-          </w:r>
-          <w:r>
-            <w:rPr>
-              <w:color w:val="C00000"/>
-              <w:lang w:val="sr-Latn-RS"/>
-            </w:rPr>
-            <w:t>žaj</w:t>
+            <w:t>Sadrzaj</w:t>
           </w:r>
         </w:p>
+        <w:p/>
         <w:p>
           <w:pPr>
             <w:pStyle w:val="TOC1"/>
             <w:tabs>
-              <w:tab w:val="right" w:leader="dot" w:pos="9360"/>
+              <w:tab w:val="right" w:leader="dot" w:pos="9350"/>
             </w:tabs>
             <w:rPr>
+              <w:rFonts w:asciiTheme="minorHAnsi" w:eastAsiaTheme="minorEastAsia" w:hAnsiTheme="minorHAnsi" w:cstheme="minorBidi"/>
               <w:noProof/>
+              <w:sz w:val="22"/>
             </w:rPr>
           </w:pPr>
           <w:r>
-            <w:rPr>
-              <w:rFonts w:asciiTheme="minorHAnsi" w:hAnsiTheme="minorHAnsi"/>
-              <w:b/>
-              <w:bCs/>
-            </w:rPr>
             <w:fldChar w:fldCharType="begin"/>
           </w:r>
           <w:r>
-            <w:rPr>
-              <w:rFonts w:asciiTheme="minorHAnsi" w:hAnsiTheme="minorHAnsi"/>
-              <w:b/>
-              <w:bCs/>
-            </w:rPr>
             <w:instrText xml:space="preserve"> TOC \o "1-3" \h \z \u </w:instrText>
           </w:r>
           <w:r>
-            <w:rPr>
-              <w:rFonts w:asciiTheme="minorHAnsi" w:hAnsiTheme="minorHAnsi"/>
-              <w:b/>
-              <w:bCs/>
-            </w:rPr>
             <w:fldChar w:fldCharType="separate"/>
           </w:r>
-          <w:hyperlink r:id="rId6" w:anchor="_Toc1226760664" w:history="1">
+          <w:hyperlink w:anchor="_Toc105109902" w:history="1">
             <w:r>
               <w:rPr>
                 <w:rStyle w:val="Hyperlink"/>
-                <w:rFonts w:asciiTheme="minorHAnsi" w:hAnsiTheme="minorHAnsi"/>
-                <w:noProof/>
-                <w:color w:val="auto"/>
-                <w:u w:val="none"/>
+                <w:noProof/>
               </w:rPr>
               <w:t>Uvod</w:t>
             </w:r>
             <w:r>
               <w:rPr>
-                <w:rStyle w:val="Hyperlink"/>
-                <w:noProof/>
-                <w:color w:val="auto"/>
-                <w:u w:val="none"/>
+                <w:noProof/>
+                <w:webHidden/>
               </w:rPr>
               <w:tab/>
             </w:r>
             <w:r>
               <w:rPr>
-                <w:rStyle w:val="Hyperlink"/>
-                <w:noProof/>
-                <w:color w:val="auto"/>
-                <w:u w:val="none"/>
+                <w:noProof/>
+                <w:webHidden/>
               </w:rPr>
               <w:fldChar w:fldCharType="begin"/>
             </w:r>
             <w:r>
               <w:rPr>
-                <w:rStyle w:val="Hyperlink"/>
-                <w:noProof/>
-                <w:color w:val="auto"/>
-                <w:u w:val="none"/>
-              </w:rPr>
-              <w:instrText xml:space="preserve"> PAGEREF _Toc1226760664 \h </w:instrText>
-            </w:r>
-            <w:r>
-              <w:rPr>
-                <w:rStyle w:val="Hyperlink"/>
-                <w:noProof/>
-                <w:color w:val="auto"/>
-                <w:u w:val="none"/>
-              </w:rPr>
-            </w:r>
-            <w:r>
-              <w:rPr>
-                <w:rStyle w:val="Hyperlink"/>
-                <w:noProof/>
-                <w:color w:val="auto"/>
-                <w:u w:val="none"/>
+                <w:noProof/>
+                <w:webHidden/>
+              </w:rPr>
+              <w:instrText xml:space="preserve"> PAGEREF _Toc105109902 \h </w:instrText>
+            </w:r>
+            <w:r>
+              <w:rPr>
+                <w:noProof/>
+                <w:webHidden/>
+              </w:rPr>
+            </w:r>
+            <w:r>
+              <w:rPr>
+                <w:noProof/>
+                <w:webHidden/>
               </w:rPr>
               <w:fldChar w:fldCharType="separate"/>
             </w:r>
             <w:r>
               <w:rPr>
-                <w:rStyle w:val="Hyperlink"/>
-                <w:noProof/>
-                <w:color w:val="auto"/>
-                <w:u w:val="none"/>
+                <w:noProof/>
+                <w:webHidden/>
               </w:rPr>
               <w:t>3</w:t>
             </w:r>
             <w:r>
               <w:rPr>
-                <w:rStyle w:val="Hyperlink"/>
-                <w:noProof/>
-                <w:color w:val="auto"/>
-                <w:u w:val="none"/>
+                <w:noProof/>
+                <w:webHidden/>
               </w:rPr>
               <w:fldChar w:fldCharType="end"/>
             </w:r>
@@ -612,82 +591,67 @@
           <w:pPr>
             <w:pStyle w:val="TOC1"/>
             <w:tabs>
-              <w:tab w:val="right" w:leader="dot" w:pos="9360"/>
+              <w:tab w:val="right" w:leader="dot" w:pos="9350"/>
             </w:tabs>
             <w:rPr>
+              <w:rFonts w:asciiTheme="minorHAnsi" w:eastAsiaTheme="minorEastAsia" w:hAnsiTheme="minorHAnsi" w:cstheme="minorBidi"/>
               <w:noProof/>
+              <w:sz w:val="22"/>
             </w:rPr>
           </w:pPr>
-          <w:hyperlink r:id="rId7" w:anchor="_Toc1306280551" w:history="1">
+          <w:hyperlink w:anchor="_Toc105109903" w:history="1">
             <w:r>
               <w:rPr>
                 <w:rStyle w:val="Hyperlink"/>
-                <w:rFonts w:asciiTheme="minorHAnsi" w:hAnsiTheme="minorHAnsi"/>
-                <w:noProof/>
-                <w:color w:val="auto"/>
-                <w:u w:val="none"/>
+                <w:noProof/>
               </w:rPr>
               <w:t>Apstrakt aplikacije</w:t>
             </w:r>
             <w:r>
               <w:rPr>
-                <w:rStyle w:val="Hyperlink"/>
-                <w:noProof/>
-                <w:color w:val="auto"/>
-                <w:u w:val="none"/>
+                <w:noProof/>
+                <w:webHidden/>
               </w:rPr>
               <w:tab/>
             </w:r>
             <w:r>
               <w:rPr>
-                <w:rStyle w:val="Hyperlink"/>
-                <w:noProof/>
-                <w:color w:val="auto"/>
-                <w:u w:val="none"/>
+                <w:noProof/>
+                <w:webHidden/>
               </w:rPr>
               <w:fldChar w:fldCharType="begin"/>
             </w:r>
             <w:r>
               <w:rPr>
-                <w:rStyle w:val="Hyperlink"/>
-                <w:noProof/>
-                <w:color w:val="auto"/>
-                <w:u w:val="none"/>
-              </w:rPr>
-              <w:instrText xml:space="preserve"> PAGEREF _Toc1306280551 \h </w:instrText>
-            </w:r>
-            <w:r>
-              <w:rPr>
-                <w:rStyle w:val="Hyperlink"/>
-                <w:noProof/>
-                <w:color w:val="auto"/>
-                <w:u w:val="none"/>
-              </w:rPr>
-            </w:r>
-            <w:r>
-              <w:rPr>
-                <w:rStyle w:val="Hyperlink"/>
-                <w:noProof/>
-                <w:color w:val="auto"/>
-                <w:u w:val="none"/>
+                <w:noProof/>
+                <w:webHidden/>
+              </w:rPr>
+              <w:instrText xml:space="preserve"> PAGEREF _Toc105109903 \h </w:instrText>
+            </w:r>
+            <w:r>
+              <w:rPr>
+                <w:noProof/>
+                <w:webHidden/>
+              </w:rPr>
+            </w:r>
+            <w:r>
+              <w:rPr>
+                <w:noProof/>
+                <w:webHidden/>
               </w:rPr>
               <w:fldChar w:fldCharType="separate"/>
             </w:r>
             <w:r>
               <w:rPr>
-                <w:rStyle w:val="Hyperlink"/>
-                <w:noProof/>
-                <w:color w:val="auto"/>
-                <w:u w:val="none"/>
+                <w:noProof/>
+                <w:webHidden/>
               </w:rPr>
               <w:t>3</w:t>
             </w:r>
             <w:r>
               <w:rPr>
-                <w:rStyle w:val="Hyperlink"/>
-                <w:noProof/>
-                <w:color w:val="auto"/>
-                <w:u w:val="none"/>
+                <w:noProof/>
+                <w:webHidden/>
               </w:rPr>
               <w:fldChar w:fldCharType="end"/>
             </w:r>
@@ -697,82 +661,67 @@
           <w:pPr>
             <w:pStyle w:val="TOC1"/>
             <w:tabs>
-              <w:tab w:val="right" w:leader="dot" w:pos="9360"/>
+              <w:tab w:val="right" w:leader="dot" w:pos="9350"/>
             </w:tabs>
             <w:rPr>
+              <w:rFonts w:asciiTheme="minorHAnsi" w:eastAsiaTheme="minorEastAsia" w:hAnsiTheme="minorHAnsi" w:cstheme="minorBidi"/>
               <w:noProof/>
+              <w:sz w:val="22"/>
             </w:rPr>
           </w:pPr>
-          <w:hyperlink r:id="rId8" w:anchor="_Toc2133821802" w:history="1">
+          <w:hyperlink w:anchor="_Toc105109904" w:history="1">
             <w:r>
               <w:rPr>
                 <w:rStyle w:val="Hyperlink"/>
-                <w:rFonts w:asciiTheme="minorHAnsi" w:hAnsiTheme="minorHAnsi"/>
-                <w:noProof/>
-                <w:color w:val="auto"/>
-                <w:u w:val="none"/>
+                <w:noProof/>
               </w:rPr>
               <w:t>Lista uspešnosti projekta (Project Success Chart)</w:t>
             </w:r>
             <w:r>
               <w:rPr>
-                <w:rStyle w:val="Hyperlink"/>
-                <w:noProof/>
-                <w:color w:val="auto"/>
-                <w:u w:val="none"/>
+                <w:noProof/>
+                <w:webHidden/>
               </w:rPr>
               <w:tab/>
             </w:r>
             <w:r>
               <w:rPr>
-                <w:rStyle w:val="Hyperlink"/>
-                <w:noProof/>
-                <w:color w:val="auto"/>
-                <w:u w:val="none"/>
+                <w:noProof/>
+                <w:webHidden/>
               </w:rPr>
               <w:fldChar w:fldCharType="begin"/>
             </w:r>
             <w:r>
               <w:rPr>
-                <w:rStyle w:val="Hyperlink"/>
-                <w:noProof/>
-                <w:color w:val="auto"/>
-                <w:u w:val="none"/>
-              </w:rPr>
-              <w:instrText xml:space="preserve"> PAGEREF _Toc2133821802 \h </w:instrText>
-            </w:r>
-            <w:r>
-              <w:rPr>
-                <w:rStyle w:val="Hyperlink"/>
-                <w:noProof/>
-                <w:color w:val="auto"/>
-                <w:u w:val="none"/>
-              </w:rPr>
-            </w:r>
-            <w:r>
-              <w:rPr>
-                <w:rStyle w:val="Hyperlink"/>
-                <w:noProof/>
-                <w:color w:val="auto"/>
-                <w:u w:val="none"/>
+                <w:noProof/>
+                <w:webHidden/>
+              </w:rPr>
+              <w:instrText xml:space="preserve"> PAGEREF _Toc105109904 \h </w:instrText>
+            </w:r>
+            <w:r>
+              <w:rPr>
+                <w:noProof/>
+                <w:webHidden/>
+              </w:rPr>
+            </w:r>
+            <w:r>
+              <w:rPr>
+                <w:noProof/>
+                <w:webHidden/>
               </w:rPr>
               <w:fldChar w:fldCharType="separate"/>
             </w:r>
             <w:r>
               <w:rPr>
-                <w:rStyle w:val="Hyperlink"/>
-                <w:noProof/>
-                <w:color w:val="auto"/>
-                <w:u w:val="none"/>
+                <w:noProof/>
+                <w:webHidden/>
               </w:rPr>
               <w:t>4</w:t>
             </w:r>
             <w:r>
               <w:rPr>
-                <w:rStyle w:val="Hyperlink"/>
-                <w:noProof/>
-                <w:color w:val="auto"/>
-                <w:u w:val="none"/>
+                <w:noProof/>
+                <w:webHidden/>
               </w:rPr>
               <w:fldChar w:fldCharType="end"/>
             </w:r>
@@ -782,82 +731,67 @@
           <w:pPr>
             <w:pStyle w:val="TOC2"/>
             <w:tabs>
-              <w:tab w:val="right" w:leader="dot" w:pos="9360"/>
+              <w:tab w:val="right" w:leader="dot" w:pos="9350"/>
             </w:tabs>
             <w:rPr>
+              <w:rFonts w:asciiTheme="minorHAnsi" w:eastAsiaTheme="minorEastAsia" w:hAnsiTheme="minorHAnsi" w:cstheme="minorBidi"/>
               <w:noProof/>
+              <w:sz w:val="22"/>
             </w:rPr>
           </w:pPr>
-          <w:hyperlink r:id="rId9" w:anchor="_Toc2099554227" w:history="1">
+          <w:hyperlink w:anchor="_Toc105109905" w:history="1">
             <w:r>
               <w:rPr>
                 <w:rStyle w:val="Hyperlink"/>
-                <w:rFonts w:asciiTheme="minorHAnsi" w:hAnsiTheme="minorHAnsi"/>
-                <w:noProof/>
-                <w:color w:val="auto"/>
-                <w:u w:val="none"/>
+                <w:noProof/>
               </w:rPr>
               <w:t>Teoretska postavka</w:t>
             </w:r>
             <w:r>
               <w:rPr>
-                <w:rStyle w:val="Hyperlink"/>
-                <w:noProof/>
-                <w:color w:val="auto"/>
-                <w:u w:val="none"/>
+                <w:noProof/>
+                <w:webHidden/>
               </w:rPr>
               <w:tab/>
             </w:r>
             <w:r>
               <w:rPr>
-                <w:rStyle w:val="Hyperlink"/>
-                <w:noProof/>
-                <w:color w:val="auto"/>
-                <w:u w:val="none"/>
+                <w:noProof/>
+                <w:webHidden/>
               </w:rPr>
               <w:fldChar w:fldCharType="begin"/>
             </w:r>
             <w:r>
               <w:rPr>
-                <w:rStyle w:val="Hyperlink"/>
-                <w:noProof/>
-                <w:color w:val="auto"/>
-                <w:u w:val="none"/>
-              </w:rPr>
-              <w:instrText xml:space="preserve"> PAGEREF _Toc2099554227 \h </w:instrText>
-            </w:r>
-            <w:r>
-              <w:rPr>
-                <w:rStyle w:val="Hyperlink"/>
-                <w:noProof/>
-                <w:color w:val="auto"/>
-                <w:u w:val="none"/>
-              </w:rPr>
-            </w:r>
-            <w:r>
-              <w:rPr>
-                <w:rStyle w:val="Hyperlink"/>
-                <w:noProof/>
-                <w:color w:val="auto"/>
-                <w:u w:val="none"/>
+                <w:noProof/>
+                <w:webHidden/>
+              </w:rPr>
+              <w:instrText xml:space="preserve"> PAGEREF _Toc105109905 \h </w:instrText>
+            </w:r>
+            <w:r>
+              <w:rPr>
+                <w:noProof/>
+                <w:webHidden/>
+              </w:rPr>
+            </w:r>
+            <w:r>
+              <w:rPr>
+                <w:noProof/>
+                <w:webHidden/>
               </w:rPr>
               <w:fldChar w:fldCharType="separate"/>
             </w:r>
             <w:r>
               <w:rPr>
-                <w:rStyle w:val="Hyperlink"/>
-                <w:noProof/>
-                <w:color w:val="auto"/>
-                <w:u w:val="none"/>
+                <w:noProof/>
+                <w:webHidden/>
               </w:rPr>
               <w:t>4</w:t>
             </w:r>
             <w:r>
               <w:rPr>
-                <w:rStyle w:val="Hyperlink"/>
-                <w:noProof/>
-                <w:color w:val="auto"/>
-                <w:u w:val="none"/>
+                <w:noProof/>
+                <w:webHidden/>
               </w:rPr>
               <w:fldChar w:fldCharType="end"/>
             </w:r>
@@ -867,82 +801,67 @@
           <w:pPr>
             <w:pStyle w:val="TOC2"/>
             <w:tabs>
-              <w:tab w:val="right" w:leader="dot" w:pos="9360"/>
+              <w:tab w:val="right" w:leader="dot" w:pos="9350"/>
             </w:tabs>
             <w:rPr>
+              <w:rFonts w:asciiTheme="minorHAnsi" w:eastAsiaTheme="minorEastAsia" w:hAnsiTheme="minorHAnsi" w:cstheme="minorBidi"/>
               <w:noProof/>
+              <w:sz w:val="22"/>
             </w:rPr>
           </w:pPr>
-          <w:hyperlink r:id="rId10" w:anchor="_Toc870217261" w:history="1">
+          <w:hyperlink w:anchor="_Toc105109906" w:history="1">
             <w:r>
               <w:rPr>
                 <w:rStyle w:val="Hyperlink"/>
-                <w:rFonts w:asciiTheme="minorHAnsi" w:hAnsiTheme="minorHAnsi"/>
-                <w:noProof/>
-                <w:color w:val="auto"/>
-                <w:u w:val="none"/>
+                <w:noProof/>
               </w:rPr>
               <w:t>Primena liste uspešnosti projekta</w:t>
             </w:r>
             <w:r>
               <w:rPr>
-                <w:rStyle w:val="Hyperlink"/>
-                <w:noProof/>
-                <w:color w:val="auto"/>
-                <w:u w:val="none"/>
+                <w:noProof/>
+                <w:webHidden/>
               </w:rPr>
               <w:tab/>
             </w:r>
             <w:r>
               <w:rPr>
-                <w:rStyle w:val="Hyperlink"/>
-                <w:noProof/>
-                <w:color w:val="auto"/>
-                <w:u w:val="none"/>
+                <w:noProof/>
+                <w:webHidden/>
               </w:rPr>
               <w:fldChar w:fldCharType="begin"/>
             </w:r>
             <w:r>
               <w:rPr>
-                <w:rStyle w:val="Hyperlink"/>
-                <w:noProof/>
-                <w:color w:val="auto"/>
-                <w:u w:val="none"/>
-              </w:rPr>
-              <w:instrText xml:space="preserve"> PAGEREF _Toc870217261 \h </w:instrText>
-            </w:r>
-            <w:r>
-              <w:rPr>
-                <w:rStyle w:val="Hyperlink"/>
-                <w:noProof/>
-                <w:color w:val="auto"/>
-                <w:u w:val="none"/>
-              </w:rPr>
-            </w:r>
-            <w:r>
-              <w:rPr>
-                <w:rStyle w:val="Hyperlink"/>
-                <w:noProof/>
-                <w:color w:val="auto"/>
-                <w:u w:val="none"/>
+                <w:noProof/>
+                <w:webHidden/>
+              </w:rPr>
+              <w:instrText xml:space="preserve"> PAGEREF _Toc105109906 \h </w:instrText>
+            </w:r>
+            <w:r>
+              <w:rPr>
+                <w:noProof/>
+                <w:webHidden/>
+              </w:rPr>
+            </w:r>
+            <w:r>
+              <w:rPr>
+                <w:noProof/>
+                <w:webHidden/>
               </w:rPr>
               <w:fldChar w:fldCharType="separate"/>
             </w:r>
             <w:r>
               <w:rPr>
-                <w:rStyle w:val="Hyperlink"/>
-                <w:noProof/>
-                <w:color w:val="auto"/>
-                <w:u w:val="none"/>
+                <w:noProof/>
+                <w:webHidden/>
               </w:rPr>
               <w:t>4</w:t>
             </w:r>
             <w:r>
               <w:rPr>
-                <w:rStyle w:val="Hyperlink"/>
-                <w:noProof/>
-                <w:color w:val="auto"/>
-                <w:u w:val="none"/>
+                <w:noProof/>
+                <w:webHidden/>
               </w:rPr>
               <w:fldChar w:fldCharType="end"/>
             </w:r>
@@ -952,82 +871,67 @@
           <w:pPr>
             <w:pStyle w:val="TOC1"/>
             <w:tabs>
-              <w:tab w:val="right" w:leader="dot" w:pos="9360"/>
+              <w:tab w:val="right" w:leader="dot" w:pos="9350"/>
             </w:tabs>
             <w:rPr>
+              <w:rFonts w:asciiTheme="minorHAnsi" w:eastAsiaTheme="minorEastAsia" w:hAnsiTheme="minorHAnsi" w:cstheme="minorBidi"/>
               <w:noProof/>
+              <w:sz w:val="22"/>
             </w:rPr>
           </w:pPr>
-          <w:hyperlink r:id="rId11" w:anchor="_Toc1467671605" w:history="1">
+          <w:hyperlink w:anchor="_Toc105109907" w:history="1">
             <w:r>
               <w:rPr>
                 <w:rStyle w:val="Hyperlink"/>
-                <w:rFonts w:asciiTheme="minorHAnsi" w:hAnsiTheme="minorHAnsi"/>
-                <w:noProof/>
-                <w:color w:val="auto"/>
-                <w:u w:val="none"/>
+                <w:noProof/>
               </w:rPr>
               <w:t>Struktura poslova WBS (Work Breakdown Structure)</w:t>
             </w:r>
             <w:r>
               <w:rPr>
-                <w:rStyle w:val="Hyperlink"/>
-                <w:noProof/>
-                <w:color w:val="auto"/>
-                <w:u w:val="none"/>
+                <w:noProof/>
+                <w:webHidden/>
               </w:rPr>
               <w:tab/>
             </w:r>
             <w:r>
               <w:rPr>
-                <w:rStyle w:val="Hyperlink"/>
-                <w:noProof/>
-                <w:color w:val="auto"/>
-                <w:u w:val="none"/>
+                <w:noProof/>
+                <w:webHidden/>
               </w:rPr>
               <w:fldChar w:fldCharType="begin"/>
             </w:r>
             <w:r>
               <w:rPr>
-                <w:rStyle w:val="Hyperlink"/>
-                <w:noProof/>
-                <w:color w:val="auto"/>
-                <w:u w:val="none"/>
-              </w:rPr>
-              <w:instrText xml:space="preserve"> PAGEREF _Toc1467671605 \h </w:instrText>
-            </w:r>
-            <w:r>
-              <w:rPr>
-                <w:rStyle w:val="Hyperlink"/>
-                <w:noProof/>
-                <w:color w:val="auto"/>
-                <w:u w:val="none"/>
-              </w:rPr>
-            </w:r>
-            <w:r>
-              <w:rPr>
-                <w:rStyle w:val="Hyperlink"/>
-                <w:noProof/>
-                <w:color w:val="auto"/>
-                <w:u w:val="none"/>
+                <w:noProof/>
+                <w:webHidden/>
+              </w:rPr>
+              <w:instrText xml:space="preserve"> PAGEREF _Toc105109907 \h </w:instrText>
+            </w:r>
+            <w:r>
+              <w:rPr>
+                <w:noProof/>
+                <w:webHidden/>
+              </w:rPr>
+            </w:r>
+            <w:r>
+              <w:rPr>
+                <w:noProof/>
+                <w:webHidden/>
               </w:rPr>
               <w:fldChar w:fldCharType="separate"/>
             </w:r>
             <w:r>
               <w:rPr>
-                <w:rStyle w:val="Hyperlink"/>
-                <w:noProof/>
-                <w:color w:val="auto"/>
-                <w:u w:val="none"/>
+                <w:noProof/>
+                <w:webHidden/>
               </w:rPr>
               <w:t>6</w:t>
             </w:r>
             <w:r>
               <w:rPr>
-                <w:rStyle w:val="Hyperlink"/>
-                <w:noProof/>
-                <w:color w:val="auto"/>
-                <w:u w:val="none"/>
+                <w:noProof/>
+                <w:webHidden/>
               </w:rPr>
               <w:fldChar w:fldCharType="end"/>
             </w:r>
@@ -1037,82 +941,67 @@
           <w:pPr>
             <w:pStyle w:val="TOC2"/>
             <w:tabs>
-              <w:tab w:val="right" w:leader="dot" w:pos="9360"/>
+              <w:tab w:val="right" w:leader="dot" w:pos="9350"/>
             </w:tabs>
             <w:rPr>
+              <w:rFonts w:asciiTheme="minorHAnsi" w:eastAsiaTheme="minorEastAsia" w:hAnsiTheme="minorHAnsi" w:cstheme="minorBidi"/>
               <w:noProof/>
+              <w:sz w:val="22"/>
             </w:rPr>
           </w:pPr>
-          <w:hyperlink r:id="rId12" w:anchor="_Toc2051358390" w:history="1">
+          <w:hyperlink w:anchor="_Toc105109908" w:history="1">
             <w:r>
               <w:rPr>
                 <w:rStyle w:val="Hyperlink"/>
-                <w:rFonts w:asciiTheme="minorHAnsi" w:hAnsiTheme="minorHAnsi"/>
-                <w:noProof/>
-                <w:color w:val="auto"/>
-                <w:u w:val="none"/>
+                <w:noProof/>
               </w:rPr>
               <w:t>Teorijska postavka</w:t>
             </w:r>
             <w:r>
               <w:rPr>
-                <w:rStyle w:val="Hyperlink"/>
-                <w:noProof/>
-                <w:color w:val="auto"/>
-                <w:u w:val="none"/>
+                <w:noProof/>
+                <w:webHidden/>
               </w:rPr>
               <w:tab/>
             </w:r>
             <w:r>
               <w:rPr>
-                <w:rStyle w:val="Hyperlink"/>
-                <w:noProof/>
-                <w:color w:val="auto"/>
-                <w:u w:val="none"/>
+                <w:noProof/>
+                <w:webHidden/>
               </w:rPr>
               <w:fldChar w:fldCharType="begin"/>
             </w:r>
             <w:r>
               <w:rPr>
-                <w:rStyle w:val="Hyperlink"/>
-                <w:noProof/>
-                <w:color w:val="auto"/>
-                <w:u w:val="none"/>
-              </w:rPr>
-              <w:instrText xml:space="preserve"> PAGEREF _Toc2051358390 \h </w:instrText>
-            </w:r>
-            <w:r>
-              <w:rPr>
-                <w:rStyle w:val="Hyperlink"/>
-                <w:noProof/>
-                <w:color w:val="auto"/>
-                <w:u w:val="none"/>
-              </w:rPr>
-            </w:r>
-            <w:r>
-              <w:rPr>
-                <w:rStyle w:val="Hyperlink"/>
-                <w:noProof/>
-                <w:color w:val="auto"/>
-                <w:u w:val="none"/>
+                <w:noProof/>
+                <w:webHidden/>
+              </w:rPr>
+              <w:instrText xml:space="preserve"> PAGEREF _Toc105109908 \h </w:instrText>
+            </w:r>
+            <w:r>
+              <w:rPr>
+                <w:noProof/>
+                <w:webHidden/>
+              </w:rPr>
+            </w:r>
+            <w:r>
+              <w:rPr>
+                <w:noProof/>
+                <w:webHidden/>
               </w:rPr>
               <w:fldChar w:fldCharType="separate"/>
             </w:r>
             <w:r>
               <w:rPr>
-                <w:rStyle w:val="Hyperlink"/>
-                <w:noProof/>
-                <w:color w:val="auto"/>
-                <w:u w:val="none"/>
+                <w:noProof/>
+                <w:webHidden/>
               </w:rPr>
               <w:t>6</w:t>
             </w:r>
             <w:r>
               <w:rPr>
-                <w:rStyle w:val="Hyperlink"/>
-                <w:noProof/>
-                <w:color w:val="auto"/>
-                <w:u w:val="none"/>
+                <w:noProof/>
+                <w:webHidden/>
               </w:rPr>
               <w:fldChar w:fldCharType="end"/>
             </w:r>
@@ -1122,82 +1011,67 @@
           <w:pPr>
             <w:pStyle w:val="TOC2"/>
             <w:tabs>
-              <w:tab w:val="right" w:leader="dot" w:pos="9360"/>
+              <w:tab w:val="right" w:leader="dot" w:pos="9350"/>
             </w:tabs>
             <w:rPr>
+              <w:rFonts w:asciiTheme="minorHAnsi" w:eastAsiaTheme="minorEastAsia" w:hAnsiTheme="minorHAnsi" w:cstheme="minorBidi"/>
               <w:noProof/>
+              <w:sz w:val="22"/>
             </w:rPr>
           </w:pPr>
-          <w:hyperlink r:id="rId13" w:anchor="_Toc665353249" w:history="1">
+          <w:hyperlink w:anchor="_Toc105109909" w:history="1">
             <w:r>
               <w:rPr>
                 <w:rStyle w:val="Hyperlink"/>
-                <w:rFonts w:asciiTheme="minorHAnsi" w:hAnsiTheme="minorHAnsi"/>
-                <w:noProof/>
-                <w:color w:val="auto"/>
-                <w:u w:val="none"/>
+                <w:noProof/>
               </w:rPr>
               <w:t>Primena strukture poslova</w:t>
             </w:r>
             <w:r>
               <w:rPr>
-                <w:rStyle w:val="Hyperlink"/>
-                <w:noProof/>
-                <w:color w:val="auto"/>
-                <w:u w:val="none"/>
+                <w:noProof/>
+                <w:webHidden/>
               </w:rPr>
               <w:tab/>
             </w:r>
             <w:r>
               <w:rPr>
-                <w:rStyle w:val="Hyperlink"/>
-                <w:noProof/>
-                <w:color w:val="auto"/>
-                <w:u w:val="none"/>
+                <w:noProof/>
+                <w:webHidden/>
               </w:rPr>
               <w:fldChar w:fldCharType="begin"/>
             </w:r>
             <w:r>
               <w:rPr>
-                <w:rStyle w:val="Hyperlink"/>
-                <w:noProof/>
-                <w:color w:val="auto"/>
-                <w:u w:val="none"/>
-              </w:rPr>
-              <w:instrText xml:space="preserve"> PAGEREF _Toc665353249 \h </w:instrText>
-            </w:r>
-            <w:r>
-              <w:rPr>
-                <w:rStyle w:val="Hyperlink"/>
-                <w:noProof/>
-                <w:color w:val="auto"/>
-                <w:u w:val="none"/>
-              </w:rPr>
-            </w:r>
-            <w:r>
-              <w:rPr>
-                <w:rStyle w:val="Hyperlink"/>
-                <w:noProof/>
-                <w:color w:val="auto"/>
-                <w:u w:val="none"/>
+                <w:noProof/>
+                <w:webHidden/>
+              </w:rPr>
+              <w:instrText xml:space="preserve"> PAGEREF _Toc105109909 \h </w:instrText>
+            </w:r>
+            <w:r>
+              <w:rPr>
+                <w:noProof/>
+                <w:webHidden/>
+              </w:rPr>
+            </w:r>
+            <w:r>
+              <w:rPr>
+                <w:noProof/>
+                <w:webHidden/>
               </w:rPr>
               <w:fldChar w:fldCharType="separate"/>
             </w:r>
             <w:r>
               <w:rPr>
-                <w:rStyle w:val="Hyperlink"/>
-                <w:noProof/>
-                <w:color w:val="auto"/>
-                <w:u w:val="none"/>
+                <w:noProof/>
+                <w:webHidden/>
               </w:rPr>
               <w:t>6</w:t>
             </w:r>
             <w:r>
               <w:rPr>
-                <w:rStyle w:val="Hyperlink"/>
-                <w:noProof/>
-                <w:color w:val="auto"/>
-                <w:u w:val="none"/>
+                <w:noProof/>
+                <w:webHidden/>
               </w:rPr>
               <w:fldChar w:fldCharType="end"/>
             </w:r>
@@ -1207,82 +1081,1143 @@
           <w:pPr>
             <w:pStyle w:val="TOC1"/>
             <w:tabs>
-              <w:tab w:val="right" w:leader="dot" w:pos="9360"/>
+              <w:tab w:val="right" w:leader="dot" w:pos="9350"/>
             </w:tabs>
             <w:rPr>
+              <w:rFonts w:asciiTheme="minorHAnsi" w:eastAsiaTheme="minorEastAsia" w:hAnsiTheme="minorHAnsi" w:cstheme="minorBidi"/>
               <w:noProof/>
+              <w:sz w:val="22"/>
             </w:rPr>
           </w:pPr>
-          <w:hyperlink r:id="rId14" w:anchor="_Toc1900620637" w:history="1">
+          <w:hyperlink w:anchor="_Toc105109910" w:history="1">
             <w:r>
               <w:rPr>
                 <w:rStyle w:val="Hyperlink"/>
-                <w:rFonts w:asciiTheme="minorHAnsi" w:hAnsiTheme="minorHAnsi"/>
-                <w:noProof/>
-                <w:color w:val="auto"/>
-                <w:u w:val="none"/>
+                <w:noProof/>
+              </w:rPr>
+              <w:t>Lista zaduženja (Task Assignment List)</w:t>
+            </w:r>
+            <w:r>
+              <w:rPr>
+                <w:noProof/>
+                <w:webHidden/>
+              </w:rPr>
+              <w:tab/>
+            </w:r>
+            <w:r>
+              <w:rPr>
+                <w:noProof/>
+                <w:webHidden/>
+              </w:rPr>
+              <w:fldChar w:fldCharType="begin"/>
+            </w:r>
+            <w:r>
+              <w:rPr>
+                <w:noProof/>
+                <w:webHidden/>
+              </w:rPr>
+              <w:instrText xml:space="preserve"> PAGEREF _Toc105109910 \h </w:instrText>
+            </w:r>
+            <w:r>
+              <w:rPr>
+                <w:noProof/>
+                <w:webHidden/>
+              </w:rPr>
+            </w:r>
+            <w:r>
+              <w:rPr>
+                <w:noProof/>
+                <w:webHidden/>
+              </w:rPr>
+              <w:fldChar w:fldCharType="separate"/>
+            </w:r>
+            <w:r>
+              <w:rPr>
+                <w:noProof/>
+                <w:webHidden/>
+              </w:rPr>
+              <w:t>7</w:t>
+            </w:r>
+            <w:r>
+              <w:rPr>
+                <w:noProof/>
+                <w:webHidden/>
+              </w:rPr>
+              <w:fldChar w:fldCharType="end"/>
+            </w:r>
+          </w:hyperlink>
+        </w:p>
+        <w:p>
+          <w:pPr>
+            <w:pStyle w:val="TOC2"/>
+            <w:tabs>
+              <w:tab w:val="right" w:leader="dot" w:pos="9350"/>
+            </w:tabs>
+            <w:rPr>
+              <w:rFonts w:asciiTheme="minorHAnsi" w:eastAsiaTheme="minorEastAsia" w:hAnsiTheme="minorHAnsi" w:cstheme="minorBidi"/>
+              <w:noProof/>
+              <w:sz w:val="22"/>
+            </w:rPr>
+          </w:pPr>
+          <w:hyperlink w:anchor="_Toc105109911" w:history="1">
+            <w:r>
+              <w:rPr>
+                <w:rStyle w:val="Hyperlink"/>
+                <w:noProof/>
+              </w:rPr>
+              <w:t>Teoretska postavka</w:t>
+            </w:r>
+            <w:r>
+              <w:rPr>
+                <w:noProof/>
+                <w:webHidden/>
+              </w:rPr>
+              <w:tab/>
+            </w:r>
+            <w:r>
+              <w:rPr>
+                <w:noProof/>
+                <w:webHidden/>
+              </w:rPr>
+              <w:fldChar w:fldCharType="begin"/>
+            </w:r>
+            <w:r>
+              <w:rPr>
+                <w:noProof/>
+                <w:webHidden/>
+              </w:rPr>
+              <w:instrText xml:space="preserve"> PAGEREF _Toc105109911 \h </w:instrText>
+            </w:r>
+            <w:r>
+              <w:rPr>
+                <w:noProof/>
+                <w:webHidden/>
+              </w:rPr>
+            </w:r>
+            <w:r>
+              <w:rPr>
+                <w:noProof/>
+                <w:webHidden/>
+              </w:rPr>
+              <w:fldChar w:fldCharType="separate"/>
+            </w:r>
+            <w:r>
+              <w:rPr>
+                <w:noProof/>
+                <w:webHidden/>
+              </w:rPr>
+              <w:t>7</w:t>
+            </w:r>
+            <w:r>
+              <w:rPr>
+                <w:noProof/>
+                <w:webHidden/>
+              </w:rPr>
+              <w:fldChar w:fldCharType="end"/>
+            </w:r>
+          </w:hyperlink>
+        </w:p>
+        <w:p>
+          <w:pPr>
+            <w:pStyle w:val="TOC2"/>
+            <w:tabs>
+              <w:tab w:val="right" w:leader="dot" w:pos="9350"/>
+            </w:tabs>
+            <w:rPr>
+              <w:rFonts w:asciiTheme="minorHAnsi" w:eastAsiaTheme="minorEastAsia" w:hAnsiTheme="minorHAnsi" w:cstheme="minorBidi"/>
+              <w:noProof/>
+              <w:sz w:val="22"/>
+            </w:rPr>
+          </w:pPr>
+          <w:hyperlink w:anchor="_Toc105109912" w:history="1">
+            <w:r>
+              <w:rPr>
+                <w:rStyle w:val="Hyperlink"/>
+                <w:noProof/>
+              </w:rPr>
+              <w:t>Primena liste zaduženja (Tast assignment List)</w:t>
+            </w:r>
+            <w:r>
+              <w:rPr>
+                <w:noProof/>
+                <w:webHidden/>
+              </w:rPr>
+              <w:tab/>
+            </w:r>
+            <w:r>
+              <w:rPr>
+                <w:noProof/>
+                <w:webHidden/>
+              </w:rPr>
+              <w:fldChar w:fldCharType="begin"/>
+            </w:r>
+            <w:r>
+              <w:rPr>
+                <w:noProof/>
+                <w:webHidden/>
+              </w:rPr>
+              <w:instrText xml:space="preserve"> PAGEREF _Toc105109912 \h </w:instrText>
+            </w:r>
+            <w:r>
+              <w:rPr>
+                <w:noProof/>
+                <w:webHidden/>
+              </w:rPr>
+            </w:r>
+            <w:r>
+              <w:rPr>
+                <w:noProof/>
+                <w:webHidden/>
+              </w:rPr>
+              <w:fldChar w:fldCharType="separate"/>
+            </w:r>
+            <w:r>
+              <w:rPr>
+                <w:noProof/>
+                <w:webHidden/>
+              </w:rPr>
+              <w:t>8</w:t>
+            </w:r>
+            <w:r>
+              <w:rPr>
+                <w:noProof/>
+                <w:webHidden/>
+              </w:rPr>
+              <w:fldChar w:fldCharType="end"/>
+            </w:r>
+          </w:hyperlink>
+        </w:p>
+        <w:p>
+          <w:pPr>
+            <w:pStyle w:val="TOC1"/>
+            <w:tabs>
+              <w:tab w:val="right" w:leader="dot" w:pos="9350"/>
+            </w:tabs>
+            <w:rPr>
+              <w:rFonts w:asciiTheme="minorHAnsi" w:eastAsiaTheme="minorEastAsia" w:hAnsiTheme="minorHAnsi" w:cstheme="minorBidi"/>
+              <w:noProof/>
+              <w:sz w:val="22"/>
+            </w:rPr>
+          </w:pPr>
+          <w:hyperlink w:anchor="_Toc105109913" w:history="1">
+            <w:r>
+              <w:rPr>
+                <w:rStyle w:val="Hyperlink"/>
+                <w:noProof/>
+              </w:rPr>
+              <w:t>Lista rokova (Task Duration List)</w:t>
+            </w:r>
+            <w:r>
+              <w:rPr>
+                <w:noProof/>
+                <w:webHidden/>
+              </w:rPr>
+              <w:tab/>
+            </w:r>
+            <w:r>
+              <w:rPr>
+                <w:noProof/>
+                <w:webHidden/>
+              </w:rPr>
+              <w:fldChar w:fldCharType="begin"/>
+            </w:r>
+            <w:r>
+              <w:rPr>
+                <w:noProof/>
+                <w:webHidden/>
+              </w:rPr>
+              <w:instrText xml:space="preserve"> PAGEREF _Toc105109913 \h </w:instrText>
+            </w:r>
+            <w:r>
+              <w:rPr>
+                <w:noProof/>
+                <w:webHidden/>
+              </w:rPr>
+            </w:r>
+            <w:r>
+              <w:rPr>
+                <w:noProof/>
+                <w:webHidden/>
+              </w:rPr>
+              <w:fldChar w:fldCharType="separate"/>
+            </w:r>
+            <w:r>
+              <w:rPr>
+                <w:noProof/>
+                <w:webHidden/>
+              </w:rPr>
+              <w:t>10</w:t>
+            </w:r>
+            <w:r>
+              <w:rPr>
+                <w:noProof/>
+                <w:webHidden/>
+              </w:rPr>
+              <w:fldChar w:fldCharType="end"/>
+            </w:r>
+          </w:hyperlink>
+        </w:p>
+        <w:p>
+          <w:pPr>
+            <w:pStyle w:val="TOC2"/>
+            <w:tabs>
+              <w:tab w:val="right" w:leader="dot" w:pos="9350"/>
+            </w:tabs>
+            <w:rPr>
+              <w:rFonts w:asciiTheme="minorHAnsi" w:eastAsiaTheme="minorEastAsia" w:hAnsiTheme="minorHAnsi" w:cstheme="minorBidi"/>
+              <w:noProof/>
+              <w:sz w:val="22"/>
+            </w:rPr>
+          </w:pPr>
+          <w:hyperlink w:anchor="_Toc105109914" w:history="1">
+            <w:r>
+              <w:rPr>
+                <w:rStyle w:val="Hyperlink"/>
+                <w:noProof/>
+              </w:rPr>
+              <w:t>Teoretska postavka</w:t>
+            </w:r>
+            <w:r>
+              <w:rPr>
+                <w:noProof/>
+                <w:webHidden/>
+              </w:rPr>
+              <w:tab/>
+            </w:r>
+            <w:r>
+              <w:rPr>
+                <w:noProof/>
+                <w:webHidden/>
+              </w:rPr>
+              <w:fldChar w:fldCharType="begin"/>
+            </w:r>
+            <w:r>
+              <w:rPr>
+                <w:noProof/>
+                <w:webHidden/>
+              </w:rPr>
+              <w:instrText xml:space="preserve"> PAGEREF _Toc105109914 \h </w:instrText>
+            </w:r>
+            <w:r>
+              <w:rPr>
+                <w:noProof/>
+                <w:webHidden/>
+              </w:rPr>
+            </w:r>
+            <w:r>
+              <w:rPr>
+                <w:noProof/>
+                <w:webHidden/>
+              </w:rPr>
+              <w:fldChar w:fldCharType="separate"/>
+            </w:r>
+            <w:r>
+              <w:rPr>
+                <w:noProof/>
+                <w:webHidden/>
+              </w:rPr>
+              <w:t>10</w:t>
+            </w:r>
+            <w:r>
+              <w:rPr>
+                <w:noProof/>
+                <w:webHidden/>
+              </w:rPr>
+              <w:fldChar w:fldCharType="end"/>
+            </w:r>
+          </w:hyperlink>
+        </w:p>
+        <w:p>
+          <w:pPr>
+            <w:pStyle w:val="TOC2"/>
+            <w:tabs>
+              <w:tab w:val="right" w:leader="dot" w:pos="9350"/>
+            </w:tabs>
+            <w:rPr>
+              <w:rFonts w:asciiTheme="minorHAnsi" w:eastAsiaTheme="minorEastAsia" w:hAnsiTheme="minorHAnsi" w:cstheme="minorBidi"/>
+              <w:noProof/>
+              <w:sz w:val="22"/>
+            </w:rPr>
+          </w:pPr>
+          <w:hyperlink w:anchor="_Toc105109915" w:history="1">
+            <w:r>
+              <w:rPr>
+                <w:rStyle w:val="Hyperlink"/>
+                <w:noProof/>
+              </w:rPr>
+              <w:t>Primena liste rokova (Task Duration List)</w:t>
+            </w:r>
+            <w:r>
+              <w:rPr>
+                <w:noProof/>
+                <w:webHidden/>
+              </w:rPr>
+              <w:tab/>
+            </w:r>
+            <w:r>
+              <w:rPr>
+                <w:noProof/>
+                <w:webHidden/>
+              </w:rPr>
+              <w:fldChar w:fldCharType="begin"/>
+            </w:r>
+            <w:r>
+              <w:rPr>
+                <w:noProof/>
+                <w:webHidden/>
+              </w:rPr>
+              <w:instrText xml:space="preserve"> PAGEREF _Toc105109915 \h </w:instrText>
+            </w:r>
+            <w:r>
+              <w:rPr>
+                <w:noProof/>
+                <w:webHidden/>
+              </w:rPr>
+            </w:r>
+            <w:r>
+              <w:rPr>
+                <w:noProof/>
+                <w:webHidden/>
+              </w:rPr>
+              <w:fldChar w:fldCharType="separate"/>
+            </w:r>
+            <w:r>
+              <w:rPr>
+                <w:noProof/>
+                <w:webHidden/>
+              </w:rPr>
+              <w:t>10</w:t>
+            </w:r>
+            <w:r>
+              <w:rPr>
+                <w:noProof/>
+                <w:webHidden/>
+              </w:rPr>
+              <w:fldChar w:fldCharType="end"/>
+            </w:r>
+          </w:hyperlink>
+        </w:p>
+        <w:p>
+          <w:pPr>
+            <w:pStyle w:val="TOC1"/>
+            <w:tabs>
+              <w:tab w:val="right" w:leader="dot" w:pos="9350"/>
+            </w:tabs>
+            <w:rPr>
+              <w:rFonts w:asciiTheme="minorHAnsi" w:eastAsiaTheme="minorEastAsia" w:hAnsiTheme="minorHAnsi" w:cstheme="minorBidi"/>
+              <w:noProof/>
+              <w:sz w:val="22"/>
+            </w:rPr>
+          </w:pPr>
+          <w:hyperlink w:anchor="_Toc105109916" w:history="1">
+            <w:r>
+              <w:rPr>
+                <w:rStyle w:val="Hyperlink"/>
+                <w:noProof/>
+              </w:rPr>
+              <w:t>Mre</w:t>
+            </w:r>
+            <w:r>
+              <w:rPr>
+                <w:rStyle w:val="Hyperlink"/>
+                <w:noProof/>
+                <w:lang w:val="sr-Latn-RS"/>
+              </w:rPr>
+              <w:t>žni plan projekta (Project Network Diagram)</w:t>
+            </w:r>
+            <w:r>
+              <w:rPr>
+                <w:noProof/>
+                <w:webHidden/>
+              </w:rPr>
+              <w:tab/>
+            </w:r>
+            <w:r>
+              <w:rPr>
+                <w:noProof/>
+                <w:webHidden/>
+              </w:rPr>
+              <w:fldChar w:fldCharType="begin"/>
+            </w:r>
+            <w:r>
+              <w:rPr>
+                <w:noProof/>
+                <w:webHidden/>
+              </w:rPr>
+              <w:instrText xml:space="preserve"> PAGEREF _Toc105109916 \h </w:instrText>
+            </w:r>
+            <w:r>
+              <w:rPr>
+                <w:noProof/>
+                <w:webHidden/>
+              </w:rPr>
+            </w:r>
+            <w:r>
+              <w:rPr>
+                <w:noProof/>
+                <w:webHidden/>
+              </w:rPr>
+              <w:fldChar w:fldCharType="separate"/>
+            </w:r>
+            <w:r>
+              <w:rPr>
+                <w:noProof/>
+                <w:webHidden/>
+              </w:rPr>
+              <w:t>11</w:t>
+            </w:r>
+            <w:r>
+              <w:rPr>
+                <w:noProof/>
+                <w:webHidden/>
+              </w:rPr>
+              <w:fldChar w:fldCharType="end"/>
+            </w:r>
+          </w:hyperlink>
+        </w:p>
+        <w:p>
+          <w:pPr>
+            <w:pStyle w:val="TOC2"/>
+            <w:tabs>
+              <w:tab w:val="right" w:leader="dot" w:pos="9350"/>
+            </w:tabs>
+            <w:rPr>
+              <w:rFonts w:asciiTheme="minorHAnsi" w:eastAsiaTheme="minorEastAsia" w:hAnsiTheme="minorHAnsi" w:cstheme="minorBidi"/>
+              <w:noProof/>
+              <w:sz w:val="22"/>
+            </w:rPr>
+          </w:pPr>
+          <w:hyperlink w:anchor="_Toc105109917" w:history="1">
+            <w:r>
+              <w:rPr>
+                <w:rStyle w:val="Hyperlink"/>
+                <w:noProof/>
+                <w:lang w:val="sr-Latn-RS"/>
+              </w:rPr>
+              <w:t>Teoretska postavka</w:t>
+            </w:r>
+            <w:r>
+              <w:rPr>
+                <w:noProof/>
+                <w:webHidden/>
+              </w:rPr>
+              <w:tab/>
+            </w:r>
+            <w:r>
+              <w:rPr>
+                <w:noProof/>
+                <w:webHidden/>
+              </w:rPr>
+              <w:fldChar w:fldCharType="begin"/>
+            </w:r>
+            <w:r>
+              <w:rPr>
+                <w:noProof/>
+                <w:webHidden/>
+              </w:rPr>
+              <w:instrText xml:space="preserve"> PAGEREF _Toc105109917 \h </w:instrText>
+            </w:r>
+            <w:r>
+              <w:rPr>
+                <w:noProof/>
+                <w:webHidden/>
+              </w:rPr>
+            </w:r>
+            <w:r>
+              <w:rPr>
+                <w:noProof/>
+                <w:webHidden/>
+              </w:rPr>
+              <w:fldChar w:fldCharType="separate"/>
+            </w:r>
+            <w:r>
+              <w:rPr>
+                <w:noProof/>
+                <w:webHidden/>
+              </w:rPr>
+              <w:t>11</w:t>
+            </w:r>
+            <w:r>
+              <w:rPr>
+                <w:noProof/>
+                <w:webHidden/>
+              </w:rPr>
+              <w:fldChar w:fldCharType="end"/>
+            </w:r>
+          </w:hyperlink>
+        </w:p>
+        <w:p>
+          <w:pPr>
+            <w:pStyle w:val="TOC2"/>
+            <w:tabs>
+              <w:tab w:val="right" w:leader="dot" w:pos="9350"/>
+            </w:tabs>
+            <w:rPr>
+              <w:rFonts w:asciiTheme="minorHAnsi" w:eastAsiaTheme="minorEastAsia" w:hAnsiTheme="minorHAnsi" w:cstheme="minorBidi"/>
+              <w:noProof/>
+              <w:sz w:val="22"/>
+            </w:rPr>
+          </w:pPr>
+          <w:hyperlink w:anchor="_Toc105109918" w:history="1">
+            <w:r>
+              <w:rPr>
+                <w:rStyle w:val="Hyperlink"/>
+                <w:noProof/>
+                <w:lang w:val="sr-Latn-RS"/>
+              </w:rPr>
+              <w:t>Primena mrežnog projekta (Proj</w:t>
+            </w:r>
+            <w:r>
+              <w:rPr>
+                <w:rStyle w:val="Hyperlink"/>
+                <w:noProof/>
+                <w:lang w:val="en"/>
+              </w:rPr>
+              <w:t>e</w:t>
+            </w:r>
+            <w:r>
+              <w:rPr>
+                <w:rStyle w:val="Hyperlink"/>
+                <w:noProof/>
+                <w:lang w:val="sr-Latn-RS"/>
+              </w:rPr>
+              <w:t>ct Network Diagram)</w:t>
+            </w:r>
+            <w:r>
+              <w:rPr>
+                <w:noProof/>
+                <w:webHidden/>
+              </w:rPr>
+              <w:tab/>
+            </w:r>
+            <w:r>
+              <w:rPr>
+                <w:noProof/>
+                <w:webHidden/>
+              </w:rPr>
+              <w:fldChar w:fldCharType="begin"/>
+            </w:r>
+            <w:r>
+              <w:rPr>
+                <w:noProof/>
+                <w:webHidden/>
+              </w:rPr>
+              <w:instrText xml:space="preserve"> PAGEREF _Toc105109918 \h </w:instrText>
+            </w:r>
+            <w:r>
+              <w:rPr>
+                <w:noProof/>
+                <w:webHidden/>
+              </w:rPr>
+            </w:r>
+            <w:r>
+              <w:rPr>
+                <w:noProof/>
+                <w:webHidden/>
+              </w:rPr>
+              <w:fldChar w:fldCharType="separate"/>
+            </w:r>
+            <w:r>
+              <w:rPr>
+                <w:noProof/>
+                <w:webHidden/>
+              </w:rPr>
+              <w:t>12</w:t>
+            </w:r>
+            <w:r>
+              <w:rPr>
+                <w:noProof/>
+                <w:webHidden/>
+              </w:rPr>
+              <w:fldChar w:fldCharType="end"/>
+            </w:r>
+          </w:hyperlink>
+        </w:p>
+        <w:p>
+          <w:pPr>
+            <w:pStyle w:val="TOC1"/>
+            <w:tabs>
+              <w:tab w:val="right" w:leader="dot" w:pos="9350"/>
+            </w:tabs>
+            <w:rPr>
+              <w:rFonts w:asciiTheme="minorHAnsi" w:eastAsiaTheme="minorEastAsia" w:hAnsiTheme="minorHAnsi" w:cstheme="minorBidi"/>
+              <w:noProof/>
+              <w:sz w:val="22"/>
+            </w:rPr>
+          </w:pPr>
+          <w:hyperlink w:anchor="_Toc105109919" w:history="1">
+            <w:r>
+              <w:rPr>
+                <w:rStyle w:val="Hyperlink"/>
+                <w:noProof/>
+              </w:rPr>
+              <w:t>Gantov dijagram raspored poslova (Grantt chart schedule)</w:t>
+            </w:r>
+            <w:r>
+              <w:rPr>
+                <w:noProof/>
+                <w:webHidden/>
+              </w:rPr>
+              <w:tab/>
+            </w:r>
+            <w:r>
+              <w:rPr>
+                <w:noProof/>
+                <w:webHidden/>
+              </w:rPr>
+              <w:fldChar w:fldCharType="begin"/>
+            </w:r>
+            <w:r>
+              <w:rPr>
+                <w:noProof/>
+                <w:webHidden/>
+              </w:rPr>
+              <w:instrText xml:space="preserve"> PAGEREF _Toc105109919 \h </w:instrText>
+            </w:r>
+            <w:r>
+              <w:rPr>
+                <w:noProof/>
+                <w:webHidden/>
+              </w:rPr>
+            </w:r>
+            <w:r>
+              <w:rPr>
+                <w:noProof/>
+                <w:webHidden/>
+              </w:rPr>
+              <w:fldChar w:fldCharType="separate"/>
+            </w:r>
+            <w:r>
+              <w:rPr>
+                <w:noProof/>
+                <w:webHidden/>
+              </w:rPr>
+              <w:t>14</w:t>
+            </w:r>
+            <w:r>
+              <w:rPr>
+                <w:noProof/>
+                <w:webHidden/>
+              </w:rPr>
+              <w:fldChar w:fldCharType="end"/>
+            </w:r>
+          </w:hyperlink>
+        </w:p>
+        <w:p>
+          <w:pPr>
+            <w:pStyle w:val="TOC2"/>
+            <w:tabs>
+              <w:tab w:val="right" w:leader="dot" w:pos="9350"/>
+            </w:tabs>
+            <w:rPr>
+              <w:rFonts w:asciiTheme="minorHAnsi" w:eastAsiaTheme="minorEastAsia" w:hAnsiTheme="minorHAnsi" w:cstheme="minorBidi"/>
+              <w:noProof/>
+              <w:sz w:val="22"/>
+            </w:rPr>
+          </w:pPr>
+          <w:hyperlink w:anchor="_Toc105109920" w:history="1">
+            <w:r>
+              <w:rPr>
+                <w:rStyle w:val="Hyperlink"/>
+                <w:noProof/>
+              </w:rPr>
+              <w:t>Teoretska postavka</w:t>
+            </w:r>
+            <w:r>
+              <w:rPr>
+                <w:noProof/>
+                <w:webHidden/>
+              </w:rPr>
+              <w:tab/>
+            </w:r>
+            <w:r>
+              <w:rPr>
+                <w:noProof/>
+                <w:webHidden/>
+              </w:rPr>
+              <w:fldChar w:fldCharType="begin"/>
+            </w:r>
+            <w:r>
+              <w:rPr>
+                <w:noProof/>
+                <w:webHidden/>
+              </w:rPr>
+              <w:instrText xml:space="preserve"> PAGEREF _Toc105109920 \h </w:instrText>
+            </w:r>
+            <w:r>
+              <w:rPr>
+                <w:noProof/>
+                <w:webHidden/>
+              </w:rPr>
+            </w:r>
+            <w:r>
+              <w:rPr>
+                <w:noProof/>
+                <w:webHidden/>
+              </w:rPr>
+              <w:fldChar w:fldCharType="separate"/>
+            </w:r>
+            <w:r>
+              <w:rPr>
+                <w:noProof/>
+                <w:webHidden/>
+              </w:rPr>
+              <w:t>14</w:t>
+            </w:r>
+            <w:r>
+              <w:rPr>
+                <w:noProof/>
+                <w:webHidden/>
+              </w:rPr>
+              <w:fldChar w:fldCharType="end"/>
+            </w:r>
+          </w:hyperlink>
+        </w:p>
+        <w:p>
+          <w:pPr>
+            <w:pStyle w:val="TOC2"/>
+            <w:tabs>
+              <w:tab w:val="right" w:leader="dot" w:pos="9350"/>
+            </w:tabs>
+            <w:rPr>
+              <w:rFonts w:asciiTheme="minorHAnsi" w:eastAsiaTheme="minorEastAsia" w:hAnsiTheme="minorHAnsi" w:cstheme="minorBidi"/>
+              <w:noProof/>
+              <w:sz w:val="22"/>
+            </w:rPr>
+          </w:pPr>
+          <w:hyperlink w:anchor="_Toc105109921" w:history="1">
+            <w:r>
+              <w:rPr>
+                <w:rStyle w:val="Hyperlink"/>
+                <w:noProof/>
+              </w:rPr>
+              <w:t>Primena gantovog dijagrama rasporeda poslova (Grantt chart schedule)</w:t>
+            </w:r>
+            <w:r>
+              <w:rPr>
+                <w:noProof/>
+                <w:webHidden/>
+              </w:rPr>
+              <w:tab/>
+            </w:r>
+            <w:r>
+              <w:rPr>
+                <w:noProof/>
+                <w:webHidden/>
+              </w:rPr>
+              <w:fldChar w:fldCharType="begin"/>
+            </w:r>
+            <w:r>
+              <w:rPr>
+                <w:noProof/>
+                <w:webHidden/>
+              </w:rPr>
+              <w:instrText xml:space="preserve"> PAGEREF _Toc105109921 \h </w:instrText>
+            </w:r>
+            <w:r>
+              <w:rPr>
+                <w:noProof/>
+                <w:webHidden/>
+              </w:rPr>
+            </w:r>
+            <w:r>
+              <w:rPr>
+                <w:noProof/>
+                <w:webHidden/>
+              </w:rPr>
+              <w:fldChar w:fldCharType="separate"/>
+            </w:r>
+            <w:r>
+              <w:rPr>
+                <w:noProof/>
+                <w:webHidden/>
+              </w:rPr>
+              <w:t>14</w:t>
+            </w:r>
+            <w:r>
+              <w:rPr>
+                <w:noProof/>
+                <w:webHidden/>
+              </w:rPr>
+              <w:fldChar w:fldCharType="end"/>
+            </w:r>
+          </w:hyperlink>
+        </w:p>
+        <w:p>
+          <w:pPr>
+            <w:pStyle w:val="TOC1"/>
+            <w:tabs>
+              <w:tab w:val="right" w:leader="dot" w:pos="9350"/>
+            </w:tabs>
+            <w:rPr>
+              <w:rFonts w:asciiTheme="minorHAnsi" w:eastAsiaTheme="minorEastAsia" w:hAnsiTheme="minorHAnsi" w:cstheme="minorBidi"/>
+              <w:noProof/>
+              <w:sz w:val="22"/>
+            </w:rPr>
+          </w:pPr>
+          <w:hyperlink w:anchor="_Toc105109922" w:history="1">
+            <w:r>
+              <w:rPr>
+                <w:rStyle w:val="Hyperlink"/>
+                <w:noProof/>
+              </w:rPr>
+              <w:t>Lista budžeta projekta (Project Budget Chart)</w:t>
+            </w:r>
+            <w:r>
+              <w:rPr>
+                <w:noProof/>
+                <w:webHidden/>
+              </w:rPr>
+              <w:tab/>
+            </w:r>
+            <w:r>
+              <w:rPr>
+                <w:noProof/>
+                <w:webHidden/>
+              </w:rPr>
+              <w:fldChar w:fldCharType="begin"/>
+            </w:r>
+            <w:r>
+              <w:rPr>
+                <w:noProof/>
+                <w:webHidden/>
+              </w:rPr>
+              <w:instrText xml:space="preserve"> PAGEREF _Toc105109922 \h </w:instrText>
+            </w:r>
+            <w:r>
+              <w:rPr>
+                <w:noProof/>
+                <w:webHidden/>
+              </w:rPr>
+            </w:r>
+            <w:r>
+              <w:rPr>
+                <w:noProof/>
+                <w:webHidden/>
+              </w:rPr>
+              <w:fldChar w:fldCharType="separate"/>
+            </w:r>
+            <w:r>
+              <w:rPr>
+                <w:noProof/>
+                <w:webHidden/>
+              </w:rPr>
+              <w:t>15</w:t>
+            </w:r>
+            <w:r>
+              <w:rPr>
+                <w:noProof/>
+                <w:webHidden/>
+              </w:rPr>
+              <w:fldChar w:fldCharType="end"/>
+            </w:r>
+          </w:hyperlink>
+        </w:p>
+        <w:p>
+          <w:pPr>
+            <w:pStyle w:val="TOC2"/>
+            <w:tabs>
+              <w:tab w:val="right" w:leader="dot" w:pos="9350"/>
+            </w:tabs>
+            <w:rPr>
+              <w:rFonts w:asciiTheme="minorHAnsi" w:eastAsiaTheme="minorEastAsia" w:hAnsiTheme="minorHAnsi" w:cstheme="minorBidi"/>
+              <w:noProof/>
+              <w:sz w:val="22"/>
+            </w:rPr>
+          </w:pPr>
+          <w:hyperlink w:anchor="_Toc105109923" w:history="1">
+            <w:r>
+              <w:rPr>
+                <w:rStyle w:val="Hyperlink"/>
+                <w:noProof/>
+              </w:rPr>
+              <w:t>Teoretska postavka</w:t>
+            </w:r>
+            <w:r>
+              <w:rPr>
+                <w:noProof/>
+                <w:webHidden/>
+              </w:rPr>
+              <w:tab/>
+            </w:r>
+            <w:r>
+              <w:rPr>
+                <w:noProof/>
+                <w:webHidden/>
+              </w:rPr>
+              <w:fldChar w:fldCharType="begin"/>
+            </w:r>
+            <w:r>
+              <w:rPr>
+                <w:noProof/>
+                <w:webHidden/>
+              </w:rPr>
+              <w:instrText xml:space="preserve"> PAGEREF _Toc105109923 \h </w:instrText>
+            </w:r>
+            <w:r>
+              <w:rPr>
+                <w:noProof/>
+                <w:webHidden/>
+              </w:rPr>
+            </w:r>
+            <w:r>
+              <w:rPr>
+                <w:noProof/>
+                <w:webHidden/>
+              </w:rPr>
+              <w:fldChar w:fldCharType="separate"/>
+            </w:r>
+            <w:r>
+              <w:rPr>
+                <w:noProof/>
+                <w:webHidden/>
+              </w:rPr>
+              <w:t>15</w:t>
+            </w:r>
+            <w:r>
+              <w:rPr>
+                <w:noProof/>
+                <w:webHidden/>
+              </w:rPr>
+              <w:fldChar w:fldCharType="end"/>
+            </w:r>
+          </w:hyperlink>
+        </w:p>
+        <w:p>
+          <w:pPr>
+            <w:pStyle w:val="TOC2"/>
+            <w:tabs>
+              <w:tab w:val="right" w:leader="dot" w:pos="9350"/>
+            </w:tabs>
+            <w:rPr>
+              <w:rFonts w:asciiTheme="minorHAnsi" w:eastAsiaTheme="minorEastAsia" w:hAnsiTheme="minorHAnsi" w:cstheme="minorBidi"/>
+              <w:noProof/>
+              <w:sz w:val="22"/>
+            </w:rPr>
+          </w:pPr>
+          <w:hyperlink w:anchor="_Toc105109924" w:history="1">
+            <w:r>
+              <w:rPr>
+                <w:rStyle w:val="Hyperlink"/>
+                <w:noProof/>
+              </w:rPr>
+              <w:t>Primena liste budžete projekta (Project Budget Chart)</w:t>
+            </w:r>
+            <w:r>
+              <w:rPr>
+                <w:noProof/>
+                <w:webHidden/>
+              </w:rPr>
+              <w:tab/>
+            </w:r>
+            <w:r>
+              <w:rPr>
+                <w:noProof/>
+                <w:webHidden/>
+              </w:rPr>
+              <w:fldChar w:fldCharType="begin"/>
+            </w:r>
+            <w:r>
+              <w:rPr>
+                <w:noProof/>
+                <w:webHidden/>
+              </w:rPr>
+              <w:instrText xml:space="preserve"> PAGEREF _Toc105109924 \h </w:instrText>
+            </w:r>
+            <w:r>
+              <w:rPr>
+                <w:noProof/>
+                <w:webHidden/>
+              </w:rPr>
+            </w:r>
+            <w:r>
+              <w:rPr>
+                <w:noProof/>
+                <w:webHidden/>
+              </w:rPr>
+              <w:fldChar w:fldCharType="separate"/>
+            </w:r>
+            <w:r>
+              <w:rPr>
+                <w:noProof/>
+                <w:webHidden/>
+              </w:rPr>
+              <w:t>15</w:t>
+            </w:r>
+            <w:r>
+              <w:rPr>
+                <w:noProof/>
+                <w:webHidden/>
+              </w:rPr>
+              <w:fldChar w:fldCharType="end"/>
+            </w:r>
+          </w:hyperlink>
+        </w:p>
+        <w:p>
+          <w:pPr>
+            <w:pStyle w:val="TOC1"/>
+            <w:tabs>
+              <w:tab w:val="right" w:leader="dot" w:pos="9350"/>
+            </w:tabs>
+            <w:rPr>
+              <w:rFonts w:asciiTheme="minorHAnsi" w:eastAsiaTheme="minorEastAsia" w:hAnsiTheme="minorHAnsi" w:cstheme="minorBidi"/>
+              <w:noProof/>
+              <w:sz w:val="22"/>
+            </w:rPr>
+          </w:pPr>
+          <w:hyperlink w:anchor="_Toc105109925" w:history="1">
+            <w:r>
+              <w:rPr>
+                <w:rStyle w:val="Hyperlink"/>
+                <w:noProof/>
               </w:rPr>
               <w:t>Zaključak</w:t>
             </w:r>
             <w:r>
               <w:rPr>
-                <w:rStyle w:val="Hyperlink"/>
-                <w:noProof/>
-                <w:color w:val="auto"/>
-                <w:u w:val="none"/>
+                <w:noProof/>
+                <w:webHidden/>
               </w:rPr>
               <w:tab/>
             </w:r>
             <w:r>
               <w:rPr>
-                <w:rStyle w:val="Hyperlink"/>
-                <w:noProof/>
-                <w:color w:val="auto"/>
-                <w:u w:val="none"/>
+                <w:noProof/>
+                <w:webHidden/>
               </w:rPr>
               <w:fldChar w:fldCharType="begin"/>
             </w:r>
             <w:r>
               <w:rPr>
-                <w:rStyle w:val="Hyperlink"/>
-                <w:noProof/>
-                <w:color w:val="auto"/>
-                <w:u w:val="none"/>
-              </w:rPr>
-              <w:instrText xml:space="preserve"> PAGEREF _Toc1900620637 \h </w:instrText>
-            </w:r>
-            <w:r>
-              <w:rPr>
-                <w:rStyle w:val="Hyperlink"/>
-                <w:noProof/>
-                <w:color w:val="auto"/>
-                <w:u w:val="none"/>
-              </w:rPr>
-            </w:r>
-            <w:r>
-              <w:rPr>
-                <w:rStyle w:val="Hyperlink"/>
-                <w:noProof/>
-                <w:color w:val="auto"/>
-                <w:u w:val="none"/>
+                <w:noProof/>
+                <w:webHidden/>
+              </w:rPr>
+              <w:instrText xml:space="preserve"> PAGEREF _Toc105109925 \h </w:instrText>
+            </w:r>
+            <w:r>
+              <w:rPr>
+                <w:noProof/>
+                <w:webHidden/>
+              </w:rPr>
+            </w:r>
+            <w:r>
+              <w:rPr>
+                <w:noProof/>
+                <w:webHidden/>
               </w:rPr>
               <w:fldChar w:fldCharType="separate"/>
             </w:r>
             <w:r>
               <w:rPr>
-                <w:rStyle w:val="Hyperlink"/>
-                <w:noProof/>
-                <w:color w:val="auto"/>
-                <w:u w:val="none"/>
-              </w:rPr>
-              <w:t>7</w:t>
-            </w:r>
-            <w:r>
-              <w:rPr>
-                <w:rStyle w:val="Hyperlink"/>
-                <w:noProof/>
-                <w:color w:val="auto"/>
-                <w:u w:val="none"/>
+                <w:noProof/>
+                <w:webHidden/>
+              </w:rPr>
+              <w:t>18</w:t>
+            </w:r>
+            <w:r>
+              <w:rPr>
+                <w:noProof/>
+                <w:webHidden/>
               </w:rPr>
               <w:fldChar w:fldCharType="end"/>
             </w:r>
@@ -1291,57 +2226,35 @@
         <w:p>
           <w:r>
             <w:rPr>
+              <w:b/>
               <w:bCs/>
+              <w:noProof/>
             </w:rPr>
             <w:fldChar w:fldCharType="end"/>
           </w:r>
         </w:p>
       </w:sdtContent>
     </w:sdt>
+    <w:p/>
     <w:p>
       <w:pPr>
         <w:pStyle w:val="Heading1"/>
         <w:ind w:left="720"/>
-      </w:pPr>
-    </w:p>
-    <w:p>
-      <w:pPr>
-        <w:pStyle w:val="Heading1"/>
-        <w:ind w:left="720"/>
-      </w:pPr>
-    </w:p>
-    <w:p/>
-    <w:p/>
-    <w:p/>
-    <w:p/>
-    <w:p/>
-    <w:p/>
-    <w:p/>
-    <w:p/>
-    <w:p/>
-    <w:p/>
-    <w:p/>
-    <w:p/>
-    <w:p/>
-    <w:p/>
-    <w:p>
-      <w:pPr>
-        <w:pStyle w:val="Heading1"/>
-        <w:ind w:left="720"/>
         <w:rPr>
           <w:rFonts w:asciiTheme="minorHAnsi" w:hAnsiTheme="minorHAnsi"/>
         </w:rPr>
       </w:pPr>
-      <w:bookmarkStart w:id="0" w:name="_Toc1226760664"/>
+      <w:bookmarkStart w:id="1" w:name="_Toc1226760664"/>
+      <w:bookmarkStart w:id="2" w:name="_Toc105109902"/>
       <w:r>
         <w:rPr>
           <w:rFonts w:asciiTheme="minorHAnsi" w:hAnsiTheme="minorHAnsi"/>
           <w:color w:val="C00000"/>
         </w:rPr>
-        <w:lastRenderedPageBreak/>
         <w:t>Uvod</w:t>
       </w:r>
-      <w:bookmarkEnd w:id="0"/>
+      <w:bookmarkEnd w:id="1"/>
+      <w:bookmarkEnd w:id="2"/>
     </w:p>
     <w:p/>
     <w:p>
@@ -1459,7 +2372,8 @@
           <w:color w:val="C00000"/>
         </w:rPr>
       </w:pPr>
-      <w:bookmarkStart w:id="1" w:name="_Toc1306280551"/>
+      <w:bookmarkStart w:id="3" w:name="_Toc1306280551"/>
+      <w:bookmarkStart w:id="4" w:name="_Toc105109903"/>
       <w:r>
         <w:rPr>
           <w:rFonts w:asciiTheme="minorHAnsi" w:hAnsiTheme="minorHAnsi"/>
@@ -1467,7 +2381,8 @@
         </w:rPr>
         <w:t>Apstrakt aplikacije</w:t>
       </w:r>
-      <w:bookmarkEnd w:id="1"/>
+      <w:bookmarkEnd w:id="3"/>
+      <w:bookmarkEnd w:id="4"/>
     </w:p>
     <w:p/>
     <w:p>
@@ -1674,7 +2589,8 @@
           <w:color w:val="C00000"/>
         </w:rPr>
       </w:pPr>
-      <w:bookmarkStart w:id="2" w:name="_Toc2133821802"/>
+      <w:bookmarkStart w:id="5" w:name="_Toc2133821802"/>
+      <w:bookmarkStart w:id="6" w:name="_Toc105109904"/>
       <w:r>
         <w:rPr>
           <w:rFonts w:asciiTheme="minorHAnsi" w:hAnsiTheme="minorHAnsi"/>
@@ -1683,7 +2599,8 @@
         <w:lastRenderedPageBreak/>
         <w:t>Lista uspešnosti projekta (Project Success Chart)</w:t>
       </w:r>
-      <w:bookmarkEnd w:id="2"/>
+      <w:bookmarkEnd w:id="5"/>
+      <w:bookmarkEnd w:id="6"/>
     </w:p>
     <w:p/>
     <w:p>
@@ -1696,7 +2613,8 @@
           <w:sz w:val="28"/>
         </w:rPr>
       </w:pPr>
-      <w:bookmarkStart w:id="3" w:name="_Toc2099554227"/>
+      <w:bookmarkStart w:id="7" w:name="_Toc2099554227"/>
+      <w:bookmarkStart w:id="8" w:name="_Toc105109905"/>
       <w:r>
         <w:rPr>
           <w:rFonts w:asciiTheme="minorHAnsi" w:hAnsiTheme="minorHAnsi"/>
@@ -1705,7 +2623,8 @@
         </w:rPr>
         <w:t>Teoretska postavka</w:t>
       </w:r>
-      <w:bookmarkEnd w:id="3"/>
+      <w:bookmarkEnd w:id="7"/>
+      <w:bookmarkEnd w:id="8"/>
     </w:p>
     <w:p/>
     <w:p>
@@ -1844,7 +2763,8 @@
           <w:color w:val="C00000"/>
         </w:rPr>
       </w:pPr>
-      <w:bookmarkStart w:id="4" w:name="_Toc870217261"/>
+      <w:bookmarkStart w:id="9" w:name="_Toc870217261"/>
+      <w:bookmarkStart w:id="10" w:name="_Toc105109906"/>
       <w:r>
         <w:rPr>
           <w:rFonts w:asciiTheme="minorHAnsi" w:hAnsiTheme="minorHAnsi"/>
@@ -1852,7 +2772,8 @@
         </w:rPr>
         <w:t>Primena liste uspešnosti projekta</w:t>
       </w:r>
-      <w:bookmarkEnd w:id="4"/>
+      <w:bookmarkEnd w:id="9"/>
+      <w:bookmarkEnd w:id="10"/>
     </w:p>
     <w:p/>
     <w:p>
@@ -2348,7 +3269,8 @@
         <w:lastRenderedPageBreak/>
         <w:tab/>
       </w:r>
-      <w:bookmarkStart w:id="5" w:name="_Toc1467671605"/>
+      <w:bookmarkStart w:id="11" w:name="_Toc1467671605"/>
+      <w:bookmarkStart w:id="12" w:name="_Toc105109907"/>
       <w:r>
         <w:rPr>
           <w:rFonts w:asciiTheme="minorHAnsi" w:hAnsiTheme="minorHAnsi"/>
@@ -2356,7 +3278,8 @@
         </w:rPr>
         <w:t>Struktura poslova WBS (Work Breakdown Structure)</w:t>
       </w:r>
-      <w:bookmarkEnd w:id="5"/>
+      <w:bookmarkEnd w:id="11"/>
+      <w:bookmarkEnd w:id="12"/>
     </w:p>
     <w:p/>
     <w:p>
@@ -2381,7 +3304,8 @@
         </w:rPr>
         <w:tab/>
       </w:r>
-      <w:bookmarkStart w:id="6" w:name="_Toc2051358390"/>
+      <w:bookmarkStart w:id="13" w:name="_Toc2051358390"/>
+      <w:bookmarkStart w:id="14" w:name="_Toc105109908"/>
       <w:r>
         <w:rPr>
           <w:rFonts w:asciiTheme="minorHAnsi" w:hAnsiTheme="minorHAnsi"/>
@@ -2389,7 +3313,8 @@
         </w:rPr>
         <w:t>Teorijska postavka</w:t>
       </w:r>
-      <w:bookmarkEnd w:id="6"/>
+      <w:bookmarkEnd w:id="13"/>
+      <w:bookmarkEnd w:id="14"/>
     </w:p>
     <w:p/>
     <w:p>
@@ -2471,7 +3396,8 @@
         </w:rPr>
         <w:tab/>
       </w:r>
-      <w:bookmarkStart w:id="7" w:name="_Toc665353249"/>
+      <w:bookmarkStart w:id="15" w:name="_Toc665353249"/>
+      <w:bookmarkStart w:id="16" w:name="_Toc105109909"/>
       <w:r>
         <w:rPr>
           <w:rFonts w:asciiTheme="minorHAnsi" w:hAnsiTheme="minorHAnsi"/>
@@ -2479,7 +3405,8 @@
         </w:rPr>
         <w:t>Primena strukture poslova</w:t>
       </w:r>
-      <w:bookmarkEnd w:id="7"/>
+      <w:bookmarkEnd w:id="15"/>
+      <w:bookmarkEnd w:id="16"/>
     </w:p>
     <w:p/>
     <w:p>
@@ -3032,14 +3959,16 @@
           <w:color w:val="C00000"/>
         </w:rPr>
       </w:pPr>
-      <w:bookmarkStart w:id="8" w:name="_Toc105100001"/>
+      <w:bookmarkStart w:id="17" w:name="_Toc105100001"/>
+      <w:bookmarkStart w:id="18" w:name="_Toc105109910"/>
       <w:r>
         <w:rPr>
           <w:color w:val="C00000"/>
         </w:rPr>
         <w:t>Lista zaduženja (Task Assignment List)</w:t>
       </w:r>
-      <w:bookmarkEnd w:id="8"/>
+      <w:bookmarkEnd w:id="17"/>
+      <w:bookmarkEnd w:id="18"/>
     </w:p>
     <w:p>
       <w:pPr>
@@ -3058,7 +3987,8 @@
           <w:sz w:val="28"/>
         </w:rPr>
       </w:pPr>
-      <w:bookmarkStart w:id="9" w:name="_Toc105100002"/>
+      <w:bookmarkStart w:id="19" w:name="_Toc105100002"/>
+      <w:bookmarkStart w:id="20" w:name="_Toc105109911"/>
       <w:r>
         <w:rPr>
           <w:color w:val="C00000"/>
@@ -3066,7 +3996,8 @@
         </w:rPr>
         <w:t>Teoretska postavka</w:t>
       </w:r>
-      <w:bookmarkEnd w:id="9"/>
+      <w:bookmarkEnd w:id="19"/>
+      <w:bookmarkEnd w:id="20"/>
     </w:p>
     <w:p>
       <w:pPr>
@@ -3214,14 +4145,16 @@
           <w:color w:val="C00000"/>
         </w:rPr>
       </w:pPr>
-      <w:bookmarkStart w:id="10" w:name="_Toc105100003"/>
+      <w:bookmarkStart w:id="21" w:name="_Toc105100003"/>
+      <w:bookmarkStart w:id="22" w:name="_Toc105109912"/>
       <w:r>
         <w:rPr>
           <w:color w:val="C00000"/>
         </w:rPr>
         <w:t>Primena liste zaduženja (Tast assignment List)</w:t>
       </w:r>
-      <w:bookmarkEnd w:id="10"/>
+      <w:bookmarkEnd w:id="21"/>
+      <w:bookmarkEnd w:id="22"/>
     </w:p>
     <w:p>
       <w:pPr>
@@ -3291,7 +4224,6 @@
       <w:tblPr>
         <w:tblStyle w:val="PlainTable31"/>
         <w:tblW w:w="0" w:type="auto"/>
-        <w:tblInd w:w="0" w:type="dxa"/>
         <w:tblLook w:val="04A0" w:firstRow="1" w:lastRow="0" w:firstColumn="1" w:lastColumn="0" w:noHBand="0" w:noVBand="1"/>
       </w:tblPr>
       <w:tblGrid>
@@ -4069,7 +5001,6 @@
       <w:tblPr>
         <w:tblStyle w:val="GridTable5Dark-Accent11"/>
         <w:tblW w:w="0" w:type="auto"/>
-        <w:tblInd w:w="0" w:type="dxa"/>
         <w:tblLook w:val="04A0" w:firstRow="1" w:lastRow="0" w:firstColumn="1" w:lastColumn="0" w:noHBand="0" w:noVBand="1"/>
       </w:tblPr>
       <w:tblGrid>
@@ -6252,7 +7183,8 @@
           <w:color w:val="C00000"/>
         </w:rPr>
       </w:pPr>
-      <w:bookmarkStart w:id="11" w:name="_Toc105100004"/>
+      <w:bookmarkStart w:id="23" w:name="_Toc105100004"/>
+      <w:bookmarkStart w:id="24" w:name="_Toc105109913"/>
       <w:r>
         <w:rPr>
           <w:color w:val="C00000"/>
@@ -6260,7 +7192,8 @@
         <w:lastRenderedPageBreak/>
         <w:t>Lista rokova (Task Duration List)</w:t>
       </w:r>
-      <w:bookmarkEnd w:id="11"/>
+      <w:bookmarkEnd w:id="23"/>
+      <w:bookmarkEnd w:id="24"/>
     </w:p>
     <w:p>
       <w:pPr>
@@ -6275,14 +7208,16 @@
           <w:color w:val="C00000"/>
         </w:rPr>
       </w:pPr>
-      <w:bookmarkStart w:id="12" w:name="_Toc105100005"/>
+      <w:bookmarkStart w:id="25" w:name="_Toc105100005"/>
+      <w:bookmarkStart w:id="26" w:name="_Toc105109914"/>
       <w:r>
         <w:rPr>
           <w:color w:val="C00000"/>
         </w:rPr>
         <w:t>Teoretska postavka</w:t>
       </w:r>
-      <w:bookmarkEnd w:id="12"/>
+      <w:bookmarkEnd w:id="25"/>
+      <w:bookmarkEnd w:id="26"/>
     </w:p>
     <w:p>
       <w:pPr>
@@ -6492,14 +7427,16 @@
           <w:color w:val="C00000"/>
         </w:rPr>
       </w:pPr>
-      <w:bookmarkStart w:id="13" w:name="_Toc105100006"/>
+      <w:bookmarkStart w:id="27" w:name="_Toc105100006"/>
+      <w:bookmarkStart w:id="28" w:name="_Toc105109915"/>
       <w:r>
         <w:rPr>
           <w:color w:val="C00000"/>
         </w:rPr>
         <w:t>Primena liste rokova (Task Duration List)</w:t>
       </w:r>
-      <w:bookmarkEnd w:id="13"/>
+      <w:bookmarkEnd w:id="27"/>
+      <w:bookmarkEnd w:id="28"/>
     </w:p>
     <w:p>
       <w:pPr>
@@ -6590,7 +7527,6 @@
       <w:tblPr>
         <w:tblStyle w:val="GridTable5Dark-Accent11"/>
         <w:tblW w:w="0" w:type="auto"/>
-        <w:tblInd w:w="0" w:type="dxa"/>
         <w:tblLook w:val="04A0" w:firstRow="1" w:lastRow="0" w:firstColumn="1" w:lastColumn="0" w:noHBand="0" w:noVBand="1"/>
       </w:tblPr>
       <w:tblGrid>
@@ -8997,8 +9933,9 @@
           <w:lang w:val="sr-Latn-RS"/>
         </w:rPr>
       </w:pPr>
-      <w:bookmarkStart w:id="14" w:name="_Toc103204089"/>
-      <w:bookmarkStart w:id="15" w:name="_Toc44278449"/>
+      <w:bookmarkStart w:id="29" w:name="_Toc103204089"/>
+      <w:bookmarkStart w:id="30" w:name="_Toc44278449"/>
+      <w:bookmarkStart w:id="31" w:name="_Toc105109916"/>
       <w:r>
         <w:rPr>
           <w:color w:val="C00000"/>
@@ -9012,8 +9949,9 @@
         </w:rPr>
         <w:t>žni plan projekta (Project Network Diagram)</w:t>
       </w:r>
-      <w:bookmarkEnd w:id="14"/>
-      <w:bookmarkEnd w:id="15"/>
+      <w:bookmarkEnd w:id="29"/>
+      <w:bookmarkEnd w:id="30"/>
+      <w:bookmarkEnd w:id="31"/>
     </w:p>
     <w:p>
       <w:pPr>
@@ -9033,8 +9971,9 @@
           <w:lang w:val="sr-Latn-RS"/>
         </w:rPr>
       </w:pPr>
-      <w:bookmarkStart w:id="16" w:name="_Toc103204090"/>
-      <w:bookmarkStart w:id="17" w:name="_Toc44278450"/>
+      <w:bookmarkStart w:id="32" w:name="_Toc103204090"/>
+      <w:bookmarkStart w:id="33" w:name="_Toc44278450"/>
+      <w:bookmarkStart w:id="34" w:name="_Toc105109917"/>
       <w:r>
         <w:rPr>
           <w:color w:val="C00000"/>
@@ -9043,8 +9982,9 @@
         </w:rPr>
         <w:t>Teoretska postavka</w:t>
       </w:r>
-      <w:bookmarkEnd w:id="16"/>
-      <w:bookmarkEnd w:id="17"/>
+      <w:bookmarkEnd w:id="32"/>
+      <w:bookmarkEnd w:id="33"/>
+      <w:bookmarkEnd w:id="34"/>
     </w:p>
     <w:p>
       <w:pPr>
@@ -9150,8 +10090,9 @@
           <w:lang w:val="sr-Latn-RS"/>
         </w:rPr>
       </w:pPr>
-      <w:bookmarkStart w:id="18" w:name="_Toc103204091"/>
-      <w:bookmarkStart w:id="19" w:name="_Toc44278451"/>
+      <w:bookmarkStart w:id="35" w:name="_Toc103204091"/>
+      <w:bookmarkStart w:id="36" w:name="_Toc44278451"/>
+      <w:bookmarkStart w:id="37" w:name="_Toc105109918"/>
       <w:r>
         <w:rPr>
           <w:color w:val="C00000"/>
@@ -9173,8 +10114,9 @@
         </w:rPr>
         <w:t>ct Network Diagram)</w:t>
       </w:r>
-      <w:bookmarkEnd w:id="18"/>
-      <w:bookmarkEnd w:id="19"/>
+      <w:bookmarkEnd w:id="35"/>
+      <w:bookmarkEnd w:id="36"/>
+      <w:bookmarkEnd w:id="37"/>
     </w:p>
     <w:p>
       <w:pPr>
@@ -9571,7 +10513,7 @@
                     </pic:cNvPicPr>
                   </pic:nvPicPr>
                   <pic:blipFill>
-                    <a:blip r:embed="rId15">
+                    <a:blip r:embed="rId7">
                       <a:extLst>
                         <a:ext uri="{28A0092B-C50C-407E-A947-70E740481C1C}">
                           <a14:useLocalDpi xmlns:a14="http://schemas.microsoft.com/office/drawing/2010/main" val="0"/>
@@ -9622,8 +10564,9 @@
           <w:color w:val="C00000"/>
         </w:rPr>
       </w:pPr>
-      <w:bookmarkStart w:id="20" w:name="_Toc105108447"/>
-      <w:bookmarkStart w:id="21" w:name="_Toc44278493"/>
+      <w:bookmarkStart w:id="38" w:name="_Toc105108447"/>
+      <w:bookmarkStart w:id="39" w:name="_Toc44278493"/>
+      <w:bookmarkStart w:id="40" w:name="_Toc105109919"/>
       <w:r>
         <w:rPr>
           <w:color w:val="C00000"/>
@@ -9631,8 +10574,9 @@
         <w:lastRenderedPageBreak/>
         <w:t>Gantov dijagram raspored poslova (Grantt chart schedule)</w:t>
       </w:r>
-      <w:bookmarkEnd w:id="20"/>
-      <w:bookmarkEnd w:id="21"/>
+      <w:bookmarkEnd w:id="38"/>
+      <w:bookmarkEnd w:id="39"/>
+      <w:bookmarkEnd w:id="40"/>
     </w:p>
     <w:p/>
     <w:p>
@@ -9642,16 +10586,18 @@
           <w:color w:val="C00000"/>
         </w:rPr>
       </w:pPr>
-      <w:bookmarkStart w:id="22" w:name="_Toc105108448"/>
-      <w:bookmarkStart w:id="23" w:name="_Toc44278494"/>
+      <w:bookmarkStart w:id="41" w:name="_Toc105108448"/>
+      <w:bookmarkStart w:id="42" w:name="_Toc44278494"/>
+      <w:bookmarkStart w:id="43" w:name="_Toc105109920"/>
       <w:r>
         <w:rPr>
           <w:color w:val="C00000"/>
         </w:rPr>
         <w:t>Teoretska postavka</w:t>
       </w:r>
-      <w:bookmarkEnd w:id="22"/>
-      <w:bookmarkEnd w:id="23"/>
+      <w:bookmarkEnd w:id="41"/>
+      <w:bookmarkEnd w:id="42"/>
+      <w:bookmarkEnd w:id="43"/>
     </w:p>
     <w:p/>
     <w:p>
@@ -9695,16 +10641,18 @@
           <w:color w:val="C00000"/>
         </w:rPr>
       </w:pPr>
-      <w:bookmarkStart w:id="24" w:name="_Toc105108449"/>
-      <w:bookmarkStart w:id="25" w:name="_Toc44278495"/>
+      <w:bookmarkStart w:id="44" w:name="_Toc105108449"/>
+      <w:bookmarkStart w:id="45" w:name="_Toc44278495"/>
+      <w:bookmarkStart w:id="46" w:name="_Toc105109921"/>
       <w:r>
         <w:rPr>
           <w:color w:val="C00000"/>
         </w:rPr>
         <w:t>Primena gantovog dijagrama rasporeda poslova (Grantt chart schedule)</w:t>
       </w:r>
-      <w:bookmarkEnd w:id="24"/>
-      <w:bookmarkEnd w:id="25"/>
+      <w:bookmarkEnd w:id="44"/>
+      <w:bookmarkEnd w:id="45"/>
+      <w:bookmarkEnd w:id="46"/>
     </w:p>
     <w:p/>
     <w:p>
@@ -9804,7 +10752,7 @@
                     </pic:cNvPicPr>
                   </pic:nvPicPr>
                   <pic:blipFill>
-                    <a:blip r:embed="rId16">
+                    <a:blip r:embed="rId8">
                       <a:extLst>
                         <a:ext uri="{28A0092B-C50C-407E-A947-70E740481C1C}">
                           <a14:useLocalDpi xmlns:a14="http://schemas.microsoft.com/office/drawing/2010/main" val="0"/>
@@ -9857,8 +10805,9 @@
           <w:color w:val="C00000"/>
         </w:rPr>
       </w:pPr>
-      <w:bookmarkStart w:id="26" w:name="_Toc44278411"/>
-      <w:bookmarkStart w:id="27" w:name="_Toc105109159"/>
+      <w:bookmarkStart w:id="47" w:name="_Toc44278411"/>
+      <w:bookmarkStart w:id="48" w:name="_Toc105109159"/>
+      <w:bookmarkStart w:id="49" w:name="_Toc105109922"/>
       <w:r>
         <w:rPr>
           <w:color w:val="C00000"/>
@@ -9866,8 +10815,9 @@
         <w:lastRenderedPageBreak/>
         <w:t>Lista budžeta projekta (Project Budget Chart)</w:t>
       </w:r>
-      <w:bookmarkEnd w:id="26"/>
-      <w:bookmarkEnd w:id="27"/>
+      <w:bookmarkEnd w:id="47"/>
+      <w:bookmarkEnd w:id="48"/>
+      <w:bookmarkEnd w:id="49"/>
     </w:p>
     <w:p>
       <w:pPr>
@@ -9892,16 +10842,18 @@
           <w:color w:val="C00000"/>
         </w:rPr>
       </w:pPr>
-      <w:bookmarkStart w:id="28" w:name="_Toc44278412"/>
-      <w:bookmarkStart w:id="29" w:name="_Toc105109160"/>
+      <w:bookmarkStart w:id="50" w:name="_Toc44278412"/>
+      <w:bookmarkStart w:id="51" w:name="_Toc105109160"/>
+      <w:bookmarkStart w:id="52" w:name="_Toc105109923"/>
       <w:r>
         <w:rPr>
           <w:color w:val="C00000"/>
         </w:rPr>
         <w:t>Teoretska postavka</w:t>
       </w:r>
-      <w:bookmarkEnd w:id="28"/>
-      <w:bookmarkEnd w:id="29"/>
+      <w:bookmarkEnd w:id="50"/>
+      <w:bookmarkEnd w:id="51"/>
+      <w:bookmarkEnd w:id="52"/>
     </w:p>
     <w:p>
       <w:pPr>
@@ -10020,16 +10972,18 @@
           <w:color w:val="C00000"/>
         </w:rPr>
       </w:pPr>
-      <w:bookmarkStart w:id="30" w:name="_Toc44278413"/>
-      <w:bookmarkStart w:id="31" w:name="_Toc105109161"/>
+      <w:bookmarkStart w:id="53" w:name="_Toc44278413"/>
+      <w:bookmarkStart w:id="54" w:name="_Toc105109161"/>
+      <w:bookmarkStart w:id="55" w:name="_Toc105109924"/>
       <w:r>
         <w:rPr>
           <w:color w:val="C00000"/>
         </w:rPr>
         <w:t>Primena liste budžete projekta (Project Budget Chart)</w:t>
       </w:r>
-      <w:bookmarkEnd w:id="30"/>
-      <w:bookmarkEnd w:id="31"/>
+      <w:bookmarkEnd w:id="53"/>
+      <w:bookmarkEnd w:id="54"/>
+      <w:bookmarkEnd w:id="55"/>
     </w:p>
     <w:p>
       <w:pPr>
@@ -10098,7 +11052,6 @@
       <w:tblPr>
         <w:tblStyle w:val="GridTable5Dark-Accent11"/>
         <w:tblW w:w="0" w:type="auto"/>
-        <w:tblInd w:w="0" w:type="dxa"/>
         <w:tblLook w:val="04A0" w:firstRow="1" w:lastRow="0" w:firstColumn="1" w:lastColumn="0" w:noHBand="0" w:noVBand="1"/>
       </w:tblPr>
       <w:tblGrid>
@@ -12458,7 +13411,6 @@
       <w:tblPr>
         <w:tblStyle w:val="GridTable5Dark-Accent11"/>
         <w:tblW w:w="0" w:type="auto"/>
-        <w:tblInd w:w="0" w:type="dxa"/>
         <w:tblLook w:val="04A0" w:firstRow="1" w:lastRow="0" w:firstColumn="1" w:lastColumn="0" w:noHBand="0" w:noVBand="1"/>
       </w:tblPr>
       <w:tblGrid>
@@ -14815,7 +15767,8 @@
           <w:rFonts w:asciiTheme="minorHAnsi" w:hAnsiTheme="minorHAnsi"/>
         </w:rPr>
       </w:pPr>
-      <w:bookmarkStart w:id="32" w:name="_Toc1900620637"/>
+      <w:bookmarkStart w:id="56" w:name="_Toc1900620637"/>
+      <w:bookmarkStart w:id="57" w:name="_Toc105109925"/>
       <w:r>
         <w:rPr>
           <w:rFonts w:asciiTheme="minorHAnsi" w:hAnsiTheme="minorHAnsi"/>
@@ -14824,7 +15777,8 @@
         <w:lastRenderedPageBreak/>
         <w:t>Zaključak</w:t>
       </w:r>
-      <w:bookmarkEnd w:id="32"/>
+      <w:bookmarkEnd w:id="56"/>
+      <w:bookmarkEnd w:id="57"/>
     </w:p>
     <w:p/>
     <w:p>
@@ -15094,10 +16048,7 @@
       </w:r>
     </w:p>
     <w:p/>
-    <w:p>
-      <w:bookmarkStart w:id="33" w:name="_GoBack"/>
-      <w:bookmarkEnd w:id="33"/>
-    </w:p>
+    <w:p/>
     <w:p/>
     <w:sectPr>
       <w:pgSz w:w="12240" w:h="15840"/>
@@ -15735,7 +16686,6 @@
   </w:abstractNum>
   <w:num w:numId="1">
     <w:abstractNumId w:val="0"/>
-    <w:lvlOverride w:ilvl="0"/>
   </w:num>
   <w:num w:numId="2">
     <w:abstractNumId w:val="5"/>
@@ -16425,7 +17375,6 @@
     <w:next w:val="Normal"/>
     <w:autoRedefine/>
     <w:uiPriority w:val="39"/>
-    <w:semiHidden/>
     <w:unhideWhenUsed/>
     <w:qFormat/>
     <w:rsid w:val="00B6250B"/>
@@ -16443,7 +17392,6 @@
     <w:next w:val="Normal"/>
     <w:autoRedefine/>
     <w:uiPriority w:val="39"/>
-    <w:semiHidden/>
     <w:unhideWhenUsed/>
     <w:qFormat/>
     <w:rsid w:val="00B6250B"/>
@@ -16498,7 +17446,6 @@
     <w:name w:val="Hyperlink"/>
     <w:basedOn w:val="DefaultParagraphFont"/>
     <w:uiPriority w:val="99"/>
-    <w:semiHidden/>
     <w:unhideWhenUsed/>
     <w:rsid w:val="00B6250B"/>
     <w:rPr>
@@ -16521,6 +17468,7 @@
       <w:szCs w:val="20"/>
     </w:rPr>
     <w:tblPr>
+      <w:tblInd w:w="0" w:type="dxa"/>
       <w:tblCellMar>
         <w:top w:w="0" w:type="dxa"/>
         <w:left w:w="108" w:type="dxa"/>
@@ -16624,6 +17572,7 @@
       <w:szCs w:val="20"/>
     </w:rPr>
     <w:tblPr>
+      <w:tblInd w:w="0" w:type="dxa"/>
       <w:tblBorders>
         <w:top w:val="single" w:sz="4" w:space="0" w:color="FFFFFF" w:themeColor="background1"/>
         <w:left w:val="single" w:sz="4" w:space="0" w:color="FFFFFF" w:themeColor="background1"/>
@@ -16724,6 +17673,19 @@
         <w:shd w:val="clear" w:color="auto" w:fill="BDD6EE" w:themeFill="accent1" w:themeFillTint="66"/>
       </w:tcPr>
     </w:tblStylePr>
+  </w:style>
+  <w:style w:type="paragraph" w:styleId="TOCHeading">
+    <w:name w:val="TOC Heading"/>
+    <w:basedOn w:val="Heading1"/>
+    <w:next w:val="Normal"/>
+    <w:uiPriority w:val="39"/>
+    <w:unhideWhenUsed/>
+    <w:qFormat/>
+    <w:rsid w:val="000C3A7D"/>
+    <w:pPr>
+      <w:spacing w:line="259" w:lineRule="auto"/>
+      <w:outlineLvl w:val="9"/>
+    </w:pPr>
   </w:style>
 </w:styles>
 </file>
@@ -16987,4 +17949,16 @@
     </a:ext>
   </a:extLst>
 </a:theme>
+</file>
+
+<file path=customXml/item1.xml><?xml version="1.0" encoding="utf-8"?>
+<b:Sources xmlns:b="http://schemas.openxmlformats.org/officeDocument/2006/bibliography" xmlns="http://schemas.openxmlformats.org/officeDocument/2006/bibliography" SelectedStyle="\APASixthEditionOfficeOnline.xsl" StyleName="APA" Version="6"/>
+</file>
+
+<file path=customXml/itemProps1.xml><?xml version="1.0" encoding="utf-8"?>
+<ds:datastoreItem xmlns:ds="http://schemas.openxmlformats.org/officeDocument/2006/customXml" ds:itemID="{9BE6C24F-280C-42EB-B530-F900E7C3CE9F}">
+  <ds:schemaRefs>
+    <ds:schemaRef ds:uri="http://schemas.openxmlformats.org/officeDocument/2006/bibliography"/>
+  </ds:schemaRefs>
+</ds:datastoreItem>
 </file>